--- a/cercetare9_12.docx
+++ b/cercetare9_12.docx
@@ -3,62 +3,1918 @@
 <w:document xmlns:wpc="http://schemas.microsoft.com/office/word/2010/wordprocessingCanvas" xmlns:cx="http://schemas.microsoft.com/office/drawing/2014/chartex" xmlns:cx1="http://schemas.microsoft.com/office/drawing/2015/9/8/chartex" xmlns:cx2="http://schemas.microsoft.com/office/drawing/2015/10/21/chartex" xmlns:cx3="http://schemas.microsoft.com/office/drawing/2016/5/9/chartex" xmlns:cx4="http://schemas.microsoft.com/office/drawing/2016/5/10/chartex" xmlns:cx5="http://schemas.microsoft.com/office/drawing/2016/5/11/chartex" xmlns:cx6="http://schemas.microsoft.com/office/drawing/2016/5/12/chartex" xmlns:cx7="http://schemas.microsoft.com/office/drawing/2016/5/13/chartex" xmlns:cx8="http://schemas.microsoft.com/office/drawing/2016/5/14/chartex" xmlns:mc="http://schemas.openxmlformats.org/markup-compatibility/2006" xmlns:aink="http://schemas.microsoft.com/office/drawing/2016/ink" xmlns:am3d="http://schemas.microsoft.com/office/drawing/2017/model3d" xmlns:o="urn:schemas-microsoft-com:office:office" xmlns:oel="http://schemas.microsoft.com/office/2019/extlst" xmlns:r="http://schemas.openxmlformats.org/officeDocument/2006/relationships" xmlns:m="http://schemas.openxmlformats.org/officeDocument/2006/math" xmlns:v="urn:schemas-microsoft-com:vml" xmlns:wp14="http://schemas.microsoft.com/office/word/2010/wordprocessingDrawing" xmlns:wp="http://schemas.openxmlformats.org/drawingml/2006/wordprocessingDrawing" xmlns:w10="urn:schemas-microsoft-com:office:word" xmlns:w="http://schemas.openxmlformats.org/wordprocessingml/2006/main" xmlns:w14="http://schemas.microsoft.com/office/word/2010/wordml" xmlns:w15="http://schemas.microsoft.com/office/word/2012/wordml" xmlns:w16cex="http://schemas.microsoft.com/office/word/2018/wordml/cex" xmlns:w16cid="http://schemas.microsoft.com/office/word/2016/wordml/cid" xmlns:w16="http://schemas.microsoft.com/office/word/2018/wordml" xmlns:w16du="http://schemas.microsoft.com/office/word/2023/wordml/word16du" xmlns:w16sdtdh="http://schemas.microsoft.com/office/word/2020/wordml/sdtdatahash" xmlns:w16se="http://schemas.microsoft.com/office/word/2015/wordml/symex" xmlns:wpg="http://schemas.microsoft.com/office/word/2010/wordprocessingGroup" xmlns:wpi="http://schemas.microsoft.com/office/word/2010/wordprocessingInk" xmlns:wne="http://schemas.microsoft.com/office/word/2006/wordml" xmlns:wps="http://schemas.microsoft.com/office/word/2010/wordprocessingShape" mc:Ignorable="w14 w15 w16se w16cid w16 w16cex w16sdtdh w16du wp14">
   <w:body>
     <w:p>
-      <w:r>
-        <w:t>Introduction</w:t>
-      </w:r>
-    </w:p>
-    <w:p>
-      <w:r>
-        <w:t>This article delves into optimizing modular exponentiation, a key component of the Diffie-Hellman protocol, which is fundamental for secure communication in modern cryptographic systems. The need for efficient and lightweight cryptographic operations is growing, especially in resource-constrained environments, such as IoT devices and mobile applications. The techniques discussed here propose a new approach that adapts the window size used in the exponentiation process based on the bit density of the exponent. This modification can help reduce unnecessary steps, making modular exponentiation faster and more efficient without compromising security.</w:t>
-      </w:r>
-    </w:p>
-    <w:p>
-      <w:r>
-        <w:t>The research is highly relevant for both academia and industry, particularly for those working with cryptographic protocols in settings where performance and resource usage are critical. ACM and AMS publications that focus on cryptography, algorithm optimization, or security in distributed systems would find this research particularly valuable. By proposing optimizations for existing algorithms like square-and-multiply, which are widely used in cryptography but often inefficient under certain conditions, this work aims to push the boundaries of real-time cryptographic operations.</w:t>
-      </w:r>
-    </w:p>
-    <w:p>
-      <w:r>
-        <w:t>Related Work</w:t>
-      </w:r>
-    </w:p>
-    <w:p>
-      <w:r>
-        <w:t>While many existing approaches, such as the square-and-multiply method, have been effective in many scenarios, they are not always the most efficient in all input conditions. Research into methods like Montgomery Ladder and Windowed Exponentiation have proposed improvements for specialized use cases. However, these techniques may not always fit well in real-time or resource-limited systems, either due to their complexity or memory requirements. Our work is built upon these ideas but offers a more adaptable approach, modifying the exponentiation process based on the specific characteristics of the input. This research can be seen as an important step in bridging the gap between theoretical cryptographic algorithms and their practical use in real-world environments.</w:t>
-      </w:r>
-    </w:p>
-    <w:p>
-      <w:r>
-        <w:t>Why This Work is Useful</w:t>
+      <w:pPr>
+        <w:pStyle w:val="MYTITLE"/>
+      </w:pPr>
+      <w:r>
+        <w:t>Chapter 1: Introduction</w:t>
+      </w:r>
+    </w:p>
+    <w:p>
+      <w:pPr>
+        <w:spacing w:line="360" w:lineRule="auto"/>
+        <w:rPr>
+          <w:rFonts w:ascii="Times New Roman" w:hAnsi="Times New Roman" w:cs="Times New Roman"/>
+          <w:sz w:val="24"/>
+          <w:szCs w:val="24"/>
+        </w:rPr>
+      </w:pPr>
+      <w:r>
+        <w:rPr>
+          <w:rFonts w:ascii="Times New Roman" w:hAnsi="Times New Roman" w:cs="Times New Roman"/>
+          <w:sz w:val="24"/>
+          <w:szCs w:val="24"/>
+        </w:rPr>
+        <w:t>The Diffie-Hellman protocol is a cornerstone of modern cryptography, enabling secure communication by facilitating shared secrets over insecure channels. Modular exponentiation, a fundamental operation within this protocol, directly impacts the performance and efficiency of cryptographic systems. In resource-constrained environments like mobile devices and IoT, optimizing cryptographic operations is crucial for enhancing security while minimizing computational overhead.</w:t>
+      </w:r>
+    </w:p>
+    <w:p>
+      <w:pPr>
+        <w:spacing w:line="360" w:lineRule="auto"/>
+        <w:rPr>
+          <w:rFonts w:ascii="Times New Roman" w:hAnsi="Times New Roman" w:cs="Times New Roman"/>
+          <w:sz w:val="24"/>
+          <w:szCs w:val="24"/>
+        </w:rPr>
+      </w:pPr>
+      <w:r>
+        <w:rPr>
+          <w:rFonts w:ascii="Times New Roman" w:hAnsi="Times New Roman" w:cs="Times New Roman"/>
+          <w:sz w:val="24"/>
+          <w:szCs w:val="24"/>
+        </w:rPr>
+        <w:t>This paper presents an adaptive approach to modular exponentiation, specifically designed to optimize the square-and-multiply method. By dynamically adjusting the window size based on the bit density of the exponent, we aim to reduce unnecessary operations, making modular exponentiation faster and more efficient. This approach offers potential benefits in real-time cryptographic systems where performance is paramount, such as secure communications in mobile networks and IoT applications.</w:t>
+      </w:r>
+    </w:p>
+    <w:p>
+      <w:pPr>
+        <w:spacing w:line="360" w:lineRule="auto"/>
+        <w:rPr>
+          <w:rFonts w:ascii="Times New Roman" w:hAnsi="Times New Roman" w:cs="Times New Roman"/>
+          <w:sz w:val="24"/>
+          <w:szCs w:val="24"/>
+        </w:rPr>
+      </w:pPr>
+      <w:r>
+        <w:rPr>
+          <w:rFonts w:ascii="Times New Roman" w:hAnsi="Times New Roman" w:cs="Times New Roman"/>
+          <w:sz w:val="24"/>
+          <w:szCs w:val="24"/>
+        </w:rPr>
+        <w:t>Our research holds significant relevance for both academic and industry sectors, particularly those focused on cryptographic protocols in performance-sensitive environments. By improving existing algorithms like square-and-multiply, which are frequently used in cryptography but often inefficient under certain conditions, we aim to push the boundaries of real-time cryptographic operations.</w:t>
+      </w:r>
+    </w:p>
+    <w:p>
+      <w:pPr>
+        <w:spacing w:line="360" w:lineRule="auto"/>
+        <w:rPr>
+          <w:rFonts w:ascii="Times New Roman" w:hAnsi="Times New Roman" w:cs="Times New Roman"/>
+          <w:sz w:val="24"/>
+          <w:szCs w:val="24"/>
+        </w:rPr>
+      </w:pPr>
+    </w:p>
+    <w:p>
+      <w:pPr>
+        <w:pStyle w:val="MYTITLE"/>
+      </w:pPr>
+      <w:r>
+        <w:t>Chapter 2: Related Work</w:t>
+      </w:r>
+    </w:p>
+    <w:p>
+      <w:pPr>
+        <w:pStyle w:val="MYSUBTITLE"/>
+      </w:pPr>
+      <w:r>
+        <w:t>2.1: Square-and-Multiply and Alternatives</w:t>
+      </w:r>
+    </w:p>
+    <w:p>
+      <w:pPr>
+        <w:spacing w:line="360" w:lineRule="auto"/>
+        <w:rPr>
+          <w:rFonts w:ascii="Times New Roman" w:hAnsi="Times New Roman" w:cs="Times New Roman"/>
+          <w:sz w:val="24"/>
+          <w:szCs w:val="24"/>
+        </w:rPr>
+      </w:pPr>
+      <w:r>
+        <w:rPr>
+          <w:rFonts w:ascii="Times New Roman" w:hAnsi="Times New Roman" w:cs="Times New Roman"/>
+          <w:sz w:val="24"/>
+          <w:szCs w:val="24"/>
+        </w:rPr>
+        <w:t>Modular exponentiation has been studied extensively, and several techniques have been proposed to improve its efficiency. The square-and-multiply method, while widely used, has limitations in terms of computational efficiency. Alternatives such as the Montgomery Ladder and Windowed Exponentiation provide potential improvements in certain contexts.</w:t>
+      </w:r>
+    </w:p>
+    <w:p>
+      <w:pPr>
+        <w:pStyle w:val="MYSUBTITLE"/>
+        <w:rPr>
+          <w:i w:val="0"/>
+          <w:iCs w:val="0"/>
+          <w:sz w:val="24"/>
+          <w:szCs w:val="24"/>
+        </w:rPr>
+      </w:pPr>
+      <w:r>
+        <w:rPr>
+          <w:i w:val="0"/>
+          <w:iCs w:val="0"/>
+          <w:sz w:val="24"/>
+          <w:szCs w:val="24"/>
+        </w:rPr>
+        <w:t>2.1.1: Montgomery Ladder</w:t>
+      </w:r>
+    </w:p>
+    <w:p>
+      <w:pPr>
+        <w:spacing w:line="360" w:lineRule="auto"/>
+        <w:rPr>
+          <w:rFonts w:ascii="Times New Roman" w:hAnsi="Times New Roman" w:cs="Times New Roman"/>
+          <w:sz w:val="24"/>
+          <w:szCs w:val="24"/>
+        </w:rPr>
+      </w:pPr>
+      <w:r>
+        <w:rPr>
+          <w:rFonts w:ascii="Times New Roman" w:hAnsi="Times New Roman" w:cs="Times New Roman"/>
+          <w:sz w:val="24"/>
+          <w:szCs w:val="24"/>
+        </w:rPr>
+        <w:lastRenderedPageBreak/>
+        <w:t>The Montgomery Ladder is an efficient algorithm used for constant-time modular exponentiation, minimizing data-dependent branching and enhancing security against timing attacks. However, it does not exploit precomputed values, which can significantly speed up the exponentiation process. Our proposed approach, focused on speed rather than constant-time security, introduces optimizations by using precomputed values to reduce computational complexity.</w:t>
+      </w:r>
+    </w:p>
+    <w:p>
+      <w:pPr>
+        <w:pStyle w:val="MYSUBTITLE"/>
+        <w:rPr>
+          <w:i w:val="0"/>
+          <w:iCs w:val="0"/>
+          <w:sz w:val="24"/>
+          <w:szCs w:val="24"/>
+        </w:rPr>
+      </w:pPr>
+      <w:r>
+        <w:rPr>
+          <w:i w:val="0"/>
+          <w:iCs w:val="0"/>
+          <w:sz w:val="24"/>
+          <w:szCs w:val="24"/>
+        </w:rPr>
+        <w:t>2.1.2: Windowed Exponentiation</w:t>
+      </w:r>
+    </w:p>
+    <w:p>
+      <w:pPr>
+        <w:spacing w:line="360" w:lineRule="auto"/>
+        <w:rPr>
+          <w:rFonts w:ascii="Times New Roman" w:hAnsi="Times New Roman" w:cs="Times New Roman"/>
+          <w:sz w:val="24"/>
+          <w:szCs w:val="24"/>
+        </w:rPr>
+      </w:pPr>
+      <w:r>
+        <w:rPr>
+          <w:rFonts w:ascii="Times New Roman" w:hAnsi="Times New Roman" w:cs="Times New Roman"/>
+          <w:sz w:val="24"/>
+          <w:szCs w:val="24"/>
+        </w:rPr>
+        <w:t>Windowed Exponentiation divides the exponent into small windows and precomputes powers for each possible value within a window. While this method reduces runtime, it requires substantial memory for larger windows, making it less suitable for resource-limited systems. Our approach simplifies windowed exponentiation by using a fixed table size, achieving a balance between speed improvements and memory usage.</w:t>
+      </w:r>
+    </w:p>
+    <w:p>
+      <w:pPr>
+        <w:spacing w:line="360" w:lineRule="auto"/>
+        <w:rPr>
+          <w:rFonts w:ascii="Times New Roman" w:hAnsi="Times New Roman" w:cs="Times New Roman"/>
+          <w:sz w:val="24"/>
+          <w:szCs w:val="24"/>
+        </w:rPr>
+      </w:pPr>
+    </w:p>
+    <w:p>
+      <w:pPr>
+        <w:pStyle w:val="MYTITLE"/>
+      </w:pPr>
+      <w:r>
+        <w:t>Chapter 3: Motivation and Usefulness</w:t>
+      </w:r>
+    </w:p>
+    <w:p>
+      <w:pPr>
+        <w:pStyle w:val="MYSUBTITLE"/>
+      </w:pPr>
+      <w:r>
+        <w:t>3.1: Need for Optimization</w:t>
+      </w:r>
+    </w:p>
+    <w:p>
+      <w:pPr>
+        <w:spacing w:line="360" w:lineRule="auto"/>
+        <w:rPr>
+          <w:rFonts w:ascii="Times New Roman" w:hAnsi="Times New Roman" w:cs="Times New Roman"/>
+          <w:sz w:val="24"/>
+          <w:szCs w:val="24"/>
+        </w:rPr>
+      </w:pPr>
+      <w:r>
+        <w:rPr>
+          <w:rFonts w:ascii="Times New Roman" w:hAnsi="Times New Roman" w:cs="Times New Roman"/>
+          <w:sz w:val="24"/>
+          <w:szCs w:val="24"/>
+        </w:rPr>
+        <w:t>In many modern cryptographic systems, especially those used in mobile networks and IoT, optimizing modular exponentiation is crucial for reducing resource consumption and improving performance. Traditional algorithms, including square-and-multiply, can be inefficient, particularly when dealing with large exponents or primes. This paper introduces an adaptable optimization approach that modifies the exponentiation process based on input characteristics, enabling faster computation without compromising security.</w:t>
+      </w:r>
+    </w:p>
+    <w:p>
+      <w:pPr>
+        <w:pStyle w:val="MYSUBTITLE"/>
+      </w:pPr>
+      <w:r>
+        <w:t>3.2: Practical Applications</w:t>
+      </w:r>
+    </w:p>
+    <w:p>
+      <w:pPr>
+        <w:spacing w:line="360" w:lineRule="auto"/>
+        <w:rPr>
+          <w:rFonts w:ascii="Times New Roman" w:hAnsi="Times New Roman" w:cs="Times New Roman"/>
+          <w:sz w:val="24"/>
+          <w:szCs w:val="24"/>
+        </w:rPr>
+      </w:pPr>
+      <w:r>
+        <w:rPr>
+          <w:rFonts w:ascii="Times New Roman" w:hAnsi="Times New Roman" w:cs="Times New Roman"/>
+          <w:sz w:val="24"/>
+          <w:szCs w:val="24"/>
+        </w:rPr>
+        <w:t xml:space="preserve">Our method is particularly useful in systems with limited resources where speed and efficiency are essential. It can be easily integrated into existing cryptographic protocols, improving performance in applications such as secure mobile communications and IoT device encryption. By reducing unnecessary operations during exponentiation, this approach offers a practical </w:t>
+      </w:r>
+      <w:r>
+        <w:rPr>
+          <w:rFonts w:ascii="Times New Roman" w:hAnsi="Times New Roman" w:cs="Times New Roman"/>
+          <w:sz w:val="24"/>
+          <w:szCs w:val="24"/>
+        </w:rPr>
+        <w:lastRenderedPageBreak/>
+        <w:t>solution for enhancing the scalability and responsiveness of systems relying on Diffie-Hellman and similar protocols.</w:t>
+      </w:r>
+    </w:p>
+    <w:p>
+      <w:pPr>
+        <w:spacing w:line="360" w:lineRule="auto"/>
+        <w:rPr>
+          <w:rFonts w:ascii="Times New Roman" w:hAnsi="Times New Roman" w:cs="Times New Roman"/>
+          <w:sz w:val="24"/>
+          <w:szCs w:val="24"/>
+        </w:rPr>
+      </w:pPr>
+    </w:p>
+    <w:p>
+      <w:pPr>
+        <w:pStyle w:val="MYTITLE"/>
+      </w:pPr>
+      <w:r>
+        <w:t>Chapter 4: Unsolved Challenges in Cryptography</w:t>
+      </w:r>
+    </w:p>
+    <w:p>
+      <w:pPr>
+        <w:spacing w:line="360" w:lineRule="auto"/>
+        <w:rPr>
+          <w:rFonts w:ascii="Times New Roman" w:hAnsi="Times New Roman" w:cs="Times New Roman"/>
+          <w:sz w:val="24"/>
+          <w:szCs w:val="24"/>
+        </w:rPr>
+      </w:pPr>
+      <w:r>
+        <w:rPr>
+          <w:rFonts w:ascii="Times New Roman" w:hAnsi="Times New Roman" w:cs="Times New Roman"/>
+          <w:sz w:val="24"/>
+          <w:szCs w:val="24"/>
+        </w:rPr>
+        <w:t>Despite progress in cryptographic optimization, several challenges remain unresolved, particularly in environments with limited resources. Achieving a balance between speed and memory usage is a persistent issue, especially when dealing with large exponents or prime numbers. Additionally, ensuring security while optimizing algorithms for performance continues to be a challenge.</w:t>
+      </w:r>
+    </w:p>
+    <w:p>
+      <w:pPr>
+        <w:spacing w:line="360" w:lineRule="auto"/>
+        <w:rPr>
+          <w:rFonts w:ascii="Times New Roman" w:hAnsi="Times New Roman" w:cs="Times New Roman"/>
+          <w:sz w:val="24"/>
+          <w:szCs w:val="24"/>
+        </w:rPr>
+      </w:pPr>
+      <w:r>
+        <w:rPr>
+          <w:rFonts w:ascii="Times New Roman" w:hAnsi="Times New Roman" w:cs="Times New Roman"/>
+          <w:sz w:val="24"/>
+          <w:szCs w:val="24"/>
+        </w:rPr>
+        <w:t>Our proposed approach addresses these concerns by dynamically adjusting optimizations based on the input, providing a more balanced trade-off between performance and resource usage. This research contributes to the ongoing search for efficient cryptographic solutions that meet the demands of modern, resource-constrained environments.</w:t>
+      </w:r>
+    </w:p>
+    <w:p>
+      <w:pPr>
+        <w:pStyle w:val="MYTITLE"/>
+      </w:pPr>
+    </w:p>
+    <w:p>
+      <w:pPr>
+        <w:pStyle w:val="MYTITLE"/>
+      </w:pPr>
+      <w:r>
+        <w:t>Chapter 5: Methodology</w:t>
+      </w:r>
+    </w:p>
+    <w:p>
+      <w:pPr>
+        <w:pStyle w:val="MYSUBTITLE"/>
+      </w:pPr>
+      <w:r>
+        <w:t>5.1: Data Used</w:t>
+      </w:r>
+    </w:p>
+    <w:p>
+      <w:pPr>
+        <w:spacing w:line="360" w:lineRule="auto"/>
+        <w:rPr>
+          <w:rFonts w:ascii="Times New Roman" w:hAnsi="Times New Roman" w:cs="Times New Roman"/>
+          <w:sz w:val="24"/>
+          <w:szCs w:val="24"/>
+        </w:rPr>
+      </w:pPr>
+      <w:r>
+        <w:rPr>
+          <w:rFonts w:ascii="Times New Roman" w:hAnsi="Times New Roman" w:cs="Times New Roman"/>
+          <w:sz w:val="24"/>
+          <w:szCs w:val="24"/>
+        </w:rPr>
+        <w:t>The experimental setup includes the following inputs:</w:t>
+      </w:r>
+    </w:p>
+    <w:p>
+      <w:pPr>
+        <w:spacing w:line="360" w:lineRule="auto"/>
+        <w:rPr>
+          <w:rFonts w:ascii="Times New Roman" w:hAnsi="Times New Roman" w:cs="Times New Roman"/>
+          <w:sz w:val="24"/>
+          <w:szCs w:val="24"/>
+        </w:rPr>
+      </w:pPr>
+      <w:r>
+        <w:rPr>
+          <w:rFonts w:ascii="Times New Roman" w:hAnsi="Times New Roman" w:cs="Times New Roman"/>
+          <w:sz w:val="24"/>
+          <w:szCs w:val="24"/>
+        </w:rPr>
+        <w:t>Base (a): Random integers, with values like 2, 15, and 256.</w:t>
+      </w:r>
+    </w:p>
+    <w:p>
+      <w:pPr>
+        <w:spacing w:line="360" w:lineRule="auto"/>
+        <w:rPr>
+          <w:rFonts w:ascii="Times New Roman" w:hAnsi="Times New Roman" w:cs="Times New Roman"/>
+          <w:sz w:val="24"/>
+          <w:szCs w:val="24"/>
+        </w:rPr>
+      </w:pPr>
+      <w:r>
+        <w:rPr>
+          <w:rFonts w:ascii="Times New Roman" w:hAnsi="Times New Roman" w:cs="Times New Roman"/>
+          <w:sz w:val="24"/>
+          <w:szCs w:val="24"/>
+        </w:rPr>
+        <w:t>Exponent (b): Varying values—small (28), medium (216), and large (264).</w:t>
+      </w:r>
+    </w:p>
+    <w:p>
+      <w:pPr>
+        <w:spacing w:line="360" w:lineRule="auto"/>
+        <w:rPr>
+          <w:rFonts w:ascii="Times New Roman" w:hAnsi="Times New Roman" w:cs="Times New Roman"/>
+          <w:sz w:val="24"/>
+          <w:szCs w:val="24"/>
+        </w:rPr>
+      </w:pPr>
+      <w:r>
+        <w:rPr>
+          <w:rFonts w:ascii="Times New Roman" w:hAnsi="Times New Roman" w:cs="Times New Roman"/>
+          <w:sz w:val="24"/>
+          <w:szCs w:val="24"/>
+        </w:rPr>
+        <w:t>Modulus (n): Large primes or semi-random integers.</w:t>
+      </w:r>
+    </w:p>
+    <w:p>
+      <w:pPr>
+        <w:spacing w:line="360" w:lineRule="auto"/>
+        <w:rPr>
+          <w:rFonts w:ascii="Times New Roman" w:hAnsi="Times New Roman" w:cs="Times New Roman"/>
+          <w:sz w:val="24"/>
+          <w:szCs w:val="24"/>
+        </w:rPr>
+      </w:pPr>
+      <w:r>
+        <w:rPr>
+          <w:rFonts w:ascii="Times New Roman" w:hAnsi="Times New Roman" w:cs="Times New Roman"/>
+          <w:sz w:val="24"/>
+          <w:szCs w:val="24"/>
+        </w:rPr>
+        <w:t>To cover edge cases, a set of precomputed values will be used, including a</w:t>
+      </w:r>
+      <w:r>
+        <w:rPr>
+          <w:rFonts w:ascii="Times New Roman" w:hAnsi="Times New Roman" w:cs="Times New Roman"/>
+          <w:sz w:val="24"/>
+          <w:szCs w:val="24"/>
+          <w:vertAlign w:val="superscript"/>
+        </w:rPr>
+        <w:t>1</w:t>
+      </w:r>
+      <w:r>
+        <w:rPr>
+          <w:rFonts w:ascii="Times New Roman" w:hAnsi="Times New Roman" w:cs="Times New Roman"/>
+          <w:sz w:val="24"/>
+          <w:szCs w:val="24"/>
+          <w:vertAlign w:val="superscript"/>
+        </w:rPr>
+        <w:t xml:space="preserve"> </w:t>
+      </w:r>
+      <w:r>
+        <w:rPr>
+          <w:rFonts w:ascii="Times New Roman" w:hAnsi="Times New Roman" w:cs="Times New Roman"/>
+          <w:sz w:val="24"/>
+          <w:szCs w:val="24"/>
+        </w:rPr>
+        <w:t>mod  n</w:t>
+      </w:r>
+      <w:r>
+        <w:rPr>
+          <w:rFonts w:ascii="Times New Roman" w:hAnsi="Times New Roman" w:cs="Times New Roman"/>
+          <w:sz w:val="24"/>
+          <w:szCs w:val="24"/>
+        </w:rPr>
+        <w:t>,</w:t>
+      </w:r>
+      <w:r>
+        <w:rPr>
+          <w:rFonts w:ascii="Times New Roman" w:hAnsi="Times New Roman" w:cs="Times New Roman"/>
+          <w:sz w:val="24"/>
+          <w:szCs w:val="24"/>
+        </w:rPr>
+        <w:t xml:space="preserve"> a</w:t>
+      </w:r>
+      <w:r>
+        <w:rPr>
+          <w:rFonts w:ascii="Times New Roman" w:hAnsi="Times New Roman" w:cs="Times New Roman"/>
+          <w:sz w:val="24"/>
+          <w:szCs w:val="24"/>
+          <w:vertAlign w:val="superscript"/>
+        </w:rPr>
+        <w:t>2</w:t>
+      </w:r>
+      <w:r>
+        <w:rPr>
+          <w:rFonts w:ascii="Times New Roman" w:hAnsi="Times New Roman" w:cs="Times New Roman"/>
+          <w:sz w:val="24"/>
+          <w:szCs w:val="24"/>
+        </w:rPr>
+        <w:t>mod  n</w:t>
+      </w:r>
+      <w:r>
+        <w:rPr>
+          <w:rFonts w:ascii="Times New Roman" w:hAnsi="Times New Roman" w:cs="Times New Roman"/>
+          <w:sz w:val="24"/>
+          <w:szCs w:val="24"/>
+        </w:rPr>
+        <w:t xml:space="preserve"> </w:t>
+      </w:r>
+      <w:r>
+        <w:rPr>
+          <w:rFonts w:ascii="Times New Roman" w:hAnsi="Times New Roman" w:cs="Times New Roman"/>
+          <w:sz w:val="24"/>
+          <w:szCs w:val="24"/>
+        </w:rPr>
+        <w:t xml:space="preserve"> a</w:t>
+      </w:r>
+      <w:r>
+        <w:rPr>
+          <w:rFonts w:ascii="Times New Roman" w:hAnsi="Times New Roman" w:cs="Times New Roman"/>
+          <w:sz w:val="24"/>
+          <w:szCs w:val="24"/>
+          <w:vertAlign w:val="superscript"/>
+        </w:rPr>
+        <w:t>4</w:t>
+      </w:r>
+      <w:r>
+        <w:rPr>
+          <w:rFonts w:ascii="Times New Roman" w:hAnsi="Times New Roman" w:cs="Times New Roman"/>
+          <w:sz w:val="24"/>
+          <w:szCs w:val="24"/>
+        </w:rPr>
+        <w:t>mod </w:t>
+      </w:r>
+      <w:r>
+        <w:rPr>
+          <w:rFonts w:ascii="Times New Roman" w:hAnsi="Times New Roman" w:cs="Times New Roman"/>
+          <w:sz w:val="24"/>
+          <w:szCs w:val="24"/>
+        </w:rPr>
+        <w:t>,</w:t>
+      </w:r>
+      <w:r>
+        <w:rPr>
+          <w:rFonts w:ascii="Times New Roman" w:hAnsi="Times New Roman" w:cs="Times New Roman"/>
+          <w:sz w:val="24"/>
+          <w:szCs w:val="24"/>
+        </w:rPr>
+        <w:t>a</w:t>
+      </w:r>
+      <w:r>
+        <w:rPr>
+          <w:rFonts w:ascii="Times New Roman" w:hAnsi="Times New Roman" w:cs="Times New Roman"/>
+          <w:sz w:val="24"/>
+          <w:szCs w:val="24"/>
+          <w:vertAlign w:val="superscript"/>
+        </w:rPr>
+        <w:t>8</w:t>
+      </w:r>
+      <w:r>
+        <w:rPr>
+          <w:rFonts w:ascii="Times New Roman" w:hAnsi="Times New Roman" w:cs="Times New Roman"/>
+          <w:sz w:val="24"/>
+          <w:szCs w:val="24"/>
+        </w:rPr>
+        <w:t>mod  n</w:t>
+      </w:r>
+      <w:r>
+        <w:rPr>
+          <w:rFonts w:ascii="Times New Roman" w:hAnsi="Times New Roman" w:cs="Times New Roman"/>
+          <w:sz w:val="24"/>
+          <w:szCs w:val="24"/>
+        </w:rPr>
+        <w:t>.</w:t>
+      </w:r>
+    </w:p>
+    <w:p>
+      <w:pPr>
+        <w:pStyle w:val="MYSUBTITLE"/>
+      </w:pPr>
+      <w:r>
+        <w:t>5.2: Experimental Setup</w:t>
+      </w:r>
+    </w:p>
+    <w:p>
+      <w:pPr>
+        <w:pStyle w:val="MYSUBTITLE"/>
+        <w:rPr>
+          <w:i w:val="0"/>
+          <w:iCs w:val="0"/>
+          <w:sz w:val="24"/>
+          <w:szCs w:val="24"/>
+        </w:rPr>
+      </w:pPr>
+      <w:r>
+        <w:rPr>
+          <w:i w:val="0"/>
+          <w:iCs w:val="0"/>
+          <w:sz w:val="24"/>
+          <w:szCs w:val="24"/>
+        </w:rPr>
+        <w:lastRenderedPageBreak/>
+        <w:t>5.2.1: Baseline Approach</w:t>
+      </w:r>
+    </w:p>
+    <w:p>
+      <w:pPr>
+        <w:spacing w:line="360" w:lineRule="auto"/>
+        <w:rPr>
+          <w:rFonts w:ascii="Times New Roman" w:hAnsi="Times New Roman" w:cs="Times New Roman"/>
+          <w:sz w:val="24"/>
+          <w:szCs w:val="24"/>
+        </w:rPr>
+      </w:pPr>
+      <w:r>
+        <w:rPr>
+          <w:rFonts w:ascii="Times New Roman" w:hAnsi="Times New Roman" w:cs="Times New Roman"/>
+          <w:sz w:val="24"/>
+          <w:szCs w:val="24"/>
+        </w:rPr>
+        <w:t>The baseline method implements modular exponentiation using the standard square-and-multiply technique without optimizations. The algorithm follows these steps:</w:t>
+      </w:r>
+    </w:p>
+    <w:p>
+      <w:pPr>
+        <w:spacing w:line="360" w:lineRule="auto"/>
+        <w:rPr>
+          <w:rFonts w:ascii="Times New Roman" w:hAnsi="Times New Roman" w:cs="Times New Roman"/>
+          <w:sz w:val="24"/>
+          <w:szCs w:val="24"/>
+        </w:rPr>
+      </w:pPr>
+      <w:r>
+        <w:rPr>
+          <w:rFonts w:ascii="Times New Roman" w:hAnsi="Times New Roman" w:cs="Times New Roman"/>
+          <w:sz w:val="24"/>
+          <w:szCs w:val="24"/>
+        </w:rPr>
+        <w:t>Convert the exponent to binary.</w:t>
+      </w:r>
+    </w:p>
+    <w:p>
+      <w:pPr>
+        <w:spacing w:line="360" w:lineRule="auto"/>
+        <w:rPr>
+          <w:rFonts w:ascii="Times New Roman" w:hAnsi="Times New Roman" w:cs="Times New Roman"/>
+          <w:sz w:val="24"/>
+          <w:szCs w:val="24"/>
+        </w:rPr>
+      </w:pPr>
+      <w:r>
+        <w:rPr>
+          <w:rFonts w:ascii="Times New Roman" w:hAnsi="Times New Roman" w:cs="Times New Roman"/>
+          <w:sz w:val="24"/>
+          <w:szCs w:val="24"/>
+        </w:rPr>
+        <w:t>Start with result = 1.</w:t>
+      </w:r>
+    </w:p>
+    <w:p>
+      <w:pPr>
+        <w:spacing w:line="360" w:lineRule="auto"/>
+        <w:rPr>
+          <w:rFonts w:ascii="Times New Roman" w:hAnsi="Times New Roman" w:cs="Times New Roman"/>
+          <w:sz w:val="24"/>
+          <w:szCs w:val="24"/>
+        </w:rPr>
+      </w:pPr>
+      <w:r>
+        <w:rPr>
+          <w:rFonts w:ascii="Times New Roman" w:hAnsi="Times New Roman" w:cs="Times New Roman"/>
+          <w:sz w:val="24"/>
+          <w:szCs w:val="24"/>
+        </w:rPr>
+        <w:t>For each bit in the exponent:</w:t>
+      </w:r>
+    </w:p>
+    <w:p>
+      <w:pPr>
+        <w:spacing w:line="360" w:lineRule="auto"/>
+        <w:rPr>
+          <w:rFonts w:ascii="Times New Roman" w:hAnsi="Times New Roman" w:cs="Times New Roman"/>
+          <w:sz w:val="24"/>
+          <w:szCs w:val="24"/>
+        </w:rPr>
+      </w:pPr>
+      <w:r>
+        <w:rPr>
+          <w:rFonts w:ascii="Times New Roman" w:hAnsi="Times New Roman" w:cs="Times New Roman"/>
+          <w:sz w:val="24"/>
+          <w:szCs w:val="24"/>
+        </w:rPr>
+        <w:t>Square the result.</w:t>
+      </w:r>
+    </w:p>
+    <w:p>
+      <w:pPr>
+        <w:spacing w:line="360" w:lineRule="auto"/>
+        <w:rPr>
+          <w:rFonts w:ascii="Times New Roman" w:hAnsi="Times New Roman" w:cs="Times New Roman"/>
+          <w:sz w:val="24"/>
+          <w:szCs w:val="24"/>
+        </w:rPr>
+      </w:pPr>
+      <w:r>
+        <w:rPr>
+          <w:rFonts w:ascii="Times New Roman" w:hAnsi="Times New Roman" w:cs="Times New Roman"/>
+          <w:sz w:val="24"/>
+          <w:szCs w:val="24"/>
+        </w:rPr>
+        <w:t>Multiply by the base if the bit is 1.</w:t>
+      </w:r>
+    </w:p>
+    <w:p>
+      <w:pPr>
+        <w:spacing w:line="360" w:lineRule="auto"/>
+        <w:rPr>
+          <w:rFonts w:ascii="Times New Roman" w:hAnsi="Times New Roman" w:cs="Times New Roman"/>
+          <w:sz w:val="24"/>
+          <w:szCs w:val="24"/>
+        </w:rPr>
+      </w:pPr>
+      <w:r>
+        <w:rPr>
+          <w:rFonts w:ascii="Times New Roman" w:hAnsi="Times New Roman" w:cs="Times New Roman"/>
+          <w:sz w:val="24"/>
+          <w:szCs w:val="24"/>
+        </w:rPr>
+        <w:t>Take modulo n after each step.</w:t>
+      </w:r>
+    </w:p>
+    <w:p>
+      <w:pPr>
+        <w:spacing w:line="360" w:lineRule="auto"/>
+        <w:rPr>
+          <w:rFonts w:ascii="Times New Roman" w:hAnsi="Times New Roman" w:cs="Times New Roman"/>
+          <w:sz w:val="24"/>
+          <w:szCs w:val="24"/>
+        </w:rPr>
+      </w:pPr>
+      <w:r>
+        <w:rPr>
+          <w:rFonts w:ascii="Times New Roman" w:hAnsi="Times New Roman" w:cs="Times New Roman"/>
+          <w:sz w:val="24"/>
+          <w:szCs w:val="24"/>
+        </w:rPr>
+        <w:t>5.2.2: Optimized Approach</w:t>
+      </w:r>
+    </w:p>
+    <w:p>
+      <w:pPr>
+        <w:spacing w:line="360" w:lineRule="auto"/>
+        <w:rPr>
+          <w:rFonts w:ascii="Times New Roman" w:hAnsi="Times New Roman" w:cs="Times New Roman"/>
+          <w:sz w:val="24"/>
+          <w:szCs w:val="24"/>
+        </w:rPr>
+      </w:pPr>
+      <w:r>
+        <w:rPr>
+          <w:rFonts w:ascii="Times New Roman" w:hAnsi="Times New Roman" w:cs="Times New Roman"/>
+          <w:sz w:val="24"/>
+          <w:szCs w:val="24"/>
+        </w:rPr>
+        <w:t>The optimized method introduces a function that precomputes powers of the base modulo n and uses these precomputed values instead of recalculating them during exponentiation.</w:t>
+      </w:r>
+    </w:p>
+    <w:p>
+      <w:pPr>
+        <w:pStyle w:val="MYSUBTITLE"/>
+      </w:pPr>
+      <w:r>
+        <w:t>5.3: Experiment Parameters</w:t>
+      </w:r>
+    </w:p>
+    <w:p>
+      <w:pPr>
+        <w:spacing w:line="360" w:lineRule="auto"/>
+        <w:rPr>
+          <w:rFonts w:ascii="Times New Roman" w:hAnsi="Times New Roman" w:cs="Times New Roman"/>
+          <w:sz w:val="24"/>
+          <w:szCs w:val="24"/>
+        </w:rPr>
+      </w:pPr>
+      <w:r>
+        <w:rPr>
+          <w:rFonts w:ascii="Times New Roman" w:hAnsi="Times New Roman" w:cs="Times New Roman"/>
+          <w:sz w:val="24"/>
+          <w:szCs w:val="24"/>
+        </w:rPr>
+        <w:t>Both methods will be run over the same input data. The experiment will vary:</w:t>
+      </w:r>
+    </w:p>
+    <w:p>
+      <w:pPr>
+        <w:spacing w:line="360" w:lineRule="auto"/>
+        <w:rPr>
+          <w:rFonts w:ascii="Times New Roman" w:hAnsi="Times New Roman" w:cs="Times New Roman"/>
+          <w:sz w:val="24"/>
+          <w:szCs w:val="24"/>
+        </w:rPr>
+      </w:pPr>
+      <w:r>
+        <w:rPr>
+          <w:rFonts w:ascii="Times New Roman" w:hAnsi="Times New Roman" w:cs="Times New Roman"/>
+          <w:sz w:val="24"/>
+          <w:szCs w:val="24"/>
+        </w:rPr>
+        <w:t>Base, exponent, and modulus size.</w:t>
+      </w:r>
+    </w:p>
+    <w:p>
+      <w:pPr>
+        <w:spacing w:line="360" w:lineRule="auto"/>
+        <w:rPr>
+          <w:rFonts w:ascii="Times New Roman" w:hAnsi="Times New Roman" w:cs="Times New Roman"/>
+          <w:sz w:val="24"/>
+          <w:szCs w:val="24"/>
+        </w:rPr>
+      </w:pPr>
+      <w:r>
+        <w:rPr>
+          <w:rFonts w:ascii="Times New Roman" w:hAnsi="Times New Roman" w:cs="Times New Roman"/>
+          <w:sz w:val="24"/>
+          <w:szCs w:val="24"/>
+        </w:rPr>
+        <w:t>Precomputed table size to analyze memory-speed trade-offs.</w:t>
+      </w:r>
+    </w:p>
+    <w:p>
+      <w:pPr>
+        <w:spacing w:line="360" w:lineRule="auto"/>
+        <w:rPr>
+          <w:rFonts w:ascii="Times New Roman" w:hAnsi="Times New Roman" w:cs="Times New Roman"/>
+          <w:sz w:val="24"/>
+          <w:szCs w:val="24"/>
+        </w:rPr>
+      </w:pPr>
+      <w:r>
+        <w:rPr>
+          <w:rFonts w:ascii="Times New Roman" w:hAnsi="Times New Roman" w:cs="Times New Roman"/>
+          <w:sz w:val="24"/>
+          <w:szCs w:val="24"/>
+        </w:rPr>
+        <w:t>Performance metrics include execution time (measured in nanoseconds or microseconds), memory usage, and algorithm complexity analysis for varying input sizes.</w:t>
+      </w:r>
+    </w:p>
+    <w:p>
+      <w:pPr>
+        <w:pStyle w:val="MYTITLE"/>
+      </w:pPr>
+    </w:p>
+    <w:p>
+      <w:pPr>
+        <w:pStyle w:val="MYTITLE"/>
+      </w:pPr>
+      <w:r>
+        <w:t>Chapter 6: Results and Validation</w:t>
+      </w:r>
+    </w:p>
+    <w:p>
+      <w:pPr>
+        <w:pStyle w:val="MYSUBTITLE"/>
+      </w:pPr>
+      <w:r>
+        <w:t>6.1: Correctness</w:t>
+      </w:r>
+    </w:p>
+    <w:p>
+      <w:pPr>
+        <w:spacing w:line="360" w:lineRule="auto"/>
+        <w:rPr>
+          <w:rFonts w:ascii="Times New Roman" w:hAnsi="Times New Roman" w:cs="Times New Roman"/>
+          <w:sz w:val="24"/>
+          <w:szCs w:val="24"/>
+        </w:rPr>
+      </w:pPr>
+      <w:r>
+        <w:rPr>
+          <w:rFonts w:ascii="Times New Roman" w:hAnsi="Times New Roman" w:cs="Times New Roman"/>
+          <w:sz w:val="24"/>
+          <w:szCs w:val="24"/>
+        </w:rPr>
+        <w:lastRenderedPageBreak/>
+        <w:t>The correctness of both approaches will be verified by comparing their outputs to known correct values, such as those generated by Python’s built-in pow(base, exp, mod) function. Additionally, randomized tests and edge cases (e.g., minimal and maximal values) will be used for validation.</w:t>
+      </w:r>
+    </w:p>
+    <w:p>
+      <w:pPr>
+        <w:pStyle w:val="MYSUBTITLE"/>
+      </w:pPr>
+      <w:r>
+        <w:t>6.2: Consistency</w:t>
+      </w:r>
+    </w:p>
+    <w:p>
+      <w:pPr>
+        <w:spacing w:line="360" w:lineRule="auto"/>
+        <w:rPr>
+          <w:rFonts w:ascii="Times New Roman" w:hAnsi="Times New Roman" w:cs="Times New Roman"/>
+          <w:sz w:val="24"/>
+          <w:szCs w:val="24"/>
+        </w:rPr>
+      </w:pPr>
+      <w:r>
+        <w:rPr>
+          <w:rFonts w:ascii="Times New Roman" w:hAnsi="Times New Roman" w:cs="Times New Roman"/>
+          <w:sz w:val="24"/>
+          <w:szCs w:val="24"/>
+        </w:rPr>
+        <w:t>Experiments will be repeated across different systems to ensure consistency and rule out anomalies.</w:t>
+      </w:r>
+    </w:p>
+    <w:p>
+      <w:pPr>
+        <w:pStyle w:val="MYTITLE"/>
+      </w:pPr>
+    </w:p>
+    <w:p>
+      <w:pPr>
+        <w:pStyle w:val="MYTITLE"/>
+      </w:pPr>
+      <w:r>
+        <w:t>Chapter 7: Analysis of Results</w:t>
+      </w:r>
+    </w:p>
+    <w:p>
+      <w:pPr>
+        <w:pStyle w:val="MYSUBTITLE"/>
+      </w:pPr>
+      <w:r>
+        <w:t>7.1: Execution Time</w:t>
+      </w:r>
+    </w:p>
+    <w:p>
+      <w:pPr>
+        <w:spacing w:line="360" w:lineRule="auto"/>
+        <w:rPr>
+          <w:rFonts w:ascii="Times New Roman" w:hAnsi="Times New Roman" w:cs="Times New Roman"/>
+          <w:sz w:val="24"/>
+          <w:szCs w:val="24"/>
+        </w:rPr>
+      </w:pPr>
+      <w:r>
+        <w:rPr>
+          <w:rFonts w:ascii="Times New Roman" w:hAnsi="Times New Roman" w:cs="Times New Roman"/>
+          <w:sz w:val="24"/>
+          <w:szCs w:val="24"/>
+        </w:rPr>
+        <w:t>Execution times for both methods will be compared using statistical metrics such as average time, median time, and standard deviation. Performance graphs (e.g., log-log plots of input size vs. time) will provide a visual representation of the results.</w:t>
+      </w:r>
+    </w:p>
+    <w:p>
+      <w:pPr>
+        <w:pStyle w:val="MYSUBTITLE"/>
+      </w:pPr>
+      <w:r>
+        <w:t>7.2: Efficiency Gain</w:t>
+      </w:r>
+    </w:p>
+    <w:p>
+      <w:pPr>
+        <w:spacing w:line="360" w:lineRule="auto"/>
+        <w:rPr>
+          <w:rFonts w:ascii="Times New Roman" w:hAnsi="Times New Roman" w:cs="Times New Roman"/>
+          <w:sz w:val="24"/>
+          <w:szCs w:val="24"/>
+        </w:rPr>
+      </w:pPr>
+      <w:r>
+        <w:rPr>
+          <w:rFonts w:ascii="Times New Roman" w:hAnsi="Times New Roman" w:cs="Times New Roman"/>
+          <w:sz w:val="24"/>
+          <w:szCs w:val="24"/>
+        </w:rPr>
+        <w:t>The relative speedup will be computed as:</w:t>
+      </w:r>
+    </w:p>
+    <w:p>
+      <w:pPr>
+        <w:spacing w:line="360" w:lineRule="auto"/>
+        <w:rPr>
+          <w:rFonts w:ascii="Times New Roman" w:eastAsiaTheme="minorEastAsia" w:hAnsi="Times New Roman" w:cs="Times New Roman"/>
+          <w:sz w:val="24"/>
+          <w:szCs w:val="24"/>
+        </w:rPr>
+      </w:pPr>
+      <m:oMathPara>
+        <m:oMath>
+          <m:r>
+            <w:rPr>
+              <w:rFonts w:ascii="Cambria Math" w:hAnsi="Cambria Math" w:cs="Times New Roman"/>
+              <w:sz w:val="24"/>
+              <w:szCs w:val="24"/>
+            </w:rPr>
+            <m:t>Speedup=</m:t>
+          </m:r>
+          <m:f>
+            <m:fPr>
+              <m:ctrlPr>
+                <w:rPr>
+                  <w:rFonts w:ascii="Cambria Math" w:hAnsi="Cambria Math" w:cs="Times New Roman"/>
+                  <w:i/>
+                  <w:sz w:val="24"/>
+                  <w:szCs w:val="24"/>
+                </w:rPr>
+              </m:ctrlPr>
+            </m:fPr>
+            <m:num>
+              <m:r>
+                <w:rPr>
+                  <w:rFonts w:ascii="Cambria Math" w:hAnsi="Cambria Math" w:cs="Times New Roman"/>
+                  <w:sz w:val="24"/>
+                  <w:szCs w:val="24"/>
+                </w:rPr>
+                <m:t>Time without table</m:t>
+              </m:r>
+            </m:num>
+            <m:den>
+              <m:r>
+                <w:rPr>
+                  <w:rFonts w:ascii="Cambria Math" w:hAnsi="Cambria Math" w:cs="Times New Roman"/>
+                  <w:sz w:val="24"/>
+                  <w:szCs w:val="24"/>
+                </w:rPr>
+                <m:t>Time with table</m:t>
+              </m:r>
+            </m:den>
+          </m:f>
+        </m:oMath>
+      </m:oMathPara>
+    </w:p>
+    <w:p>
+      <w:pPr>
+        <w:spacing w:line="360" w:lineRule="auto"/>
+        <w:rPr>
+          <w:rFonts w:ascii="Times New Roman" w:hAnsi="Times New Roman" w:cs="Times New Roman"/>
+          <w:sz w:val="24"/>
+          <w:szCs w:val="24"/>
+        </w:rPr>
+      </w:pPr>
+      <m:oMathPara>
+        <m:oMath>
+          <m:r>
+            <w:rPr>
+              <w:rFonts w:ascii="Cambria Math" w:hAnsi="Cambria Math" w:cs="Times New Roman"/>
+              <w:sz w:val="24"/>
+              <w:szCs w:val="24"/>
+            </w:rPr>
+            <m:t xml:space="preserve"> </m:t>
+          </m:r>
+        </m:oMath>
+      </m:oMathPara>
+    </w:p>
+    <w:p>
+      <w:pPr>
+        <w:pStyle w:val="MYSUBTITLE"/>
+      </w:pPr>
+      <w:r>
+        <w:t>7.3: Scalability</w:t>
+      </w:r>
+    </w:p>
+    <w:p>
+      <w:pPr>
+        <w:spacing w:line="360" w:lineRule="auto"/>
+        <w:rPr>
+          <w:rFonts w:ascii="Times New Roman" w:hAnsi="Times New Roman" w:cs="Times New Roman"/>
+          <w:sz w:val="24"/>
+          <w:szCs w:val="24"/>
+        </w:rPr>
+      </w:pPr>
+      <w:r>
+        <w:rPr>
+          <w:rFonts w:ascii="Times New Roman" w:hAnsi="Times New Roman" w:cs="Times New Roman"/>
+          <w:sz w:val="24"/>
+          <w:szCs w:val="24"/>
+        </w:rPr>
+        <w:t>We will examine how each approach performs as input sizes scale, particularly as modulus size increases.</w:t>
+      </w:r>
+    </w:p>
+    <w:p>
+      <w:pPr>
+        <w:pStyle w:val="MYSUBTITLE"/>
+      </w:pPr>
+      <w:r>
+        <w:t>7.4: Memory Overhead</w:t>
+      </w:r>
+    </w:p>
+    <w:p>
+      <w:pPr>
+        <w:spacing w:line="360" w:lineRule="auto"/>
+        <w:rPr>
+          <w:rFonts w:ascii="Times New Roman" w:hAnsi="Times New Roman" w:cs="Times New Roman"/>
+          <w:sz w:val="24"/>
+          <w:szCs w:val="24"/>
+        </w:rPr>
+      </w:pPr>
+      <w:r>
+        <w:rPr>
+          <w:rFonts w:ascii="Times New Roman" w:hAnsi="Times New Roman" w:cs="Times New Roman"/>
+          <w:sz w:val="24"/>
+          <w:szCs w:val="24"/>
+        </w:rPr>
+        <w:t>The memory overhead introduced by precomputed tables will be quantified to assess trade-offs between speed and memory usage.</w:t>
+      </w:r>
+    </w:p>
+    <w:p>
+      <w:pPr>
+        <w:pStyle w:val="MYTITLE"/>
+      </w:pPr>
+    </w:p>
+    <w:p>
+      <w:pPr>
+        <w:pStyle w:val="MYTITLE"/>
+      </w:pPr>
+      <w:r>
+        <w:t>Chapter 8: Mathematical Models</w:t>
+      </w:r>
+    </w:p>
+    <w:p>
+      <w:pPr>
+        <w:pStyle w:val="MYSUBTITLE"/>
+      </w:pPr>
+      <w:r>
+        <w:t>8.1: Baseline Model (Square-and-Multiply)</w:t>
+      </w:r>
+    </w:p>
+    <w:p>
+      <w:pPr>
+        <w:spacing w:line="360" w:lineRule="auto"/>
+        <w:rPr>
+          <w:rFonts w:ascii="Times New Roman" w:hAnsi="Times New Roman" w:cs="Times New Roman"/>
+          <w:sz w:val="24"/>
+          <w:szCs w:val="24"/>
+        </w:rPr>
+      </w:pPr>
+      <w:r>
+        <w:rPr>
+          <w:rFonts w:ascii="Times New Roman" w:hAnsi="Times New Roman" w:cs="Times New Roman"/>
+          <w:sz w:val="24"/>
+          <w:szCs w:val="24"/>
+        </w:rPr>
+        <w:t>For a given modular exponentiation a</w:t>
+      </w:r>
+      <w:r>
+        <w:rPr>
+          <w:rFonts w:ascii="Times New Roman" w:hAnsi="Times New Roman" w:cs="Times New Roman"/>
+          <w:sz w:val="24"/>
+          <w:szCs w:val="24"/>
+          <w:vertAlign w:val="superscript"/>
+        </w:rPr>
+        <w:t>b</w:t>
+      </w:r>
+      <w:r>
+        <w:rPr>
+          <w:rFonts w:ascii="Times New Roman" w:hAnsi="Times New Roman" w:cs="Times New Roman"/>
+          <w:sz w:val="24"/>
+          <w:szCs w:val="24"/>
+        </w:rPr>
+        <w:t xml:space="preserve"> </w:t>
+      </w:r>
+      <w:r>
+        <w:rPr>
+          <w:rFonts w:ascii="Times New Roman" w:hAnsi="Times New Roman" w:cs="Times New Roman"/>
+          <w:sz w:val="24"/>
+          <w:szCs w:val="24"/>
+        </w:rPr>
+        <w:t>mod</w:t>
+      </w:r>
+      <w:r>
+        <w:rPr>
+          <w:rFonts w:ascii="Times New Roman" w:hAnsi="Times New Roman" w:cs="Times New Roman"/>
+          <w:sz w:val="24"/>
+          <w:szCs w:val="24"/>
+        </w:rPr>
+        <w:t xml:space="preserve"> n</w:t>
+      </w:r>
+      <w:r>
+        <w:rPr>
+          <w:rFonts w:ascii="Times New Roman" w:hAnsi="Times New Roman" w:cs="Times New Roman"/>
+          <w:sz w:val="24"/>
+          <w:szCs w:val="24"/>
+        </w:rPr>
+        <w:t>, the standard square-and-multiply method iterates over the bits of the exponent, performing multiplication and squaring as required.</w:t>
+      </w:r>
+    </w:p>
+    <w:p>
+      <w:pPr>
+        <w:pStyle w:val="MYSUBTITLE"/>
+      </w:pPr>
+      <w:r>
+        <w:t>8.2: Optimized Model (Precomputed Lookup)</w:t>
+      </w:r>
+    </w:p>
+    <w:p>
+      <w:pPr>
+        <w:spacing w:line="360" w:lineRule="auto"/>
+        <w:rPr>
+          <w:rFonts w:ascii="Times New Roman" w:hAnsi="Times New Roman" w:cs="Times New Roman"/>
+          <w:sz w:val="24"/>
+          <w:szCs w:val="24"/>
+        </w:rPr>
+      </w:pPr>
+      <w:r>
+        <w:rPr>
+          <w:rFonts w:ascii="Times New Roman" w:hAnsi="Times New Roman" w:cs="Times New Roman"/>
+          <w:sz w:val="24"/>
+          <w:szCs w:val="24"/>
+        </w:rPr>
+        <w:t>The optimized method precomputes a</w:t>
+      </w:r>
+      <w:r>
+        <w:rPr>
+          <w:rFonts w:ascii="Times New Roman" w:hAnsi="Times New Roman" w:cs="Times New Roman"/>
+          <w:sz w:val="24"/>
+          <w:szCs w:val="24"/>
+          <w:vertAlign w:val="superscript"/>
+        </w:rPr>
+        <w:t>2</w:t>
+      </w:r>
+      <w:r>
+        <w:rPr>
+          <w:rFonts w:ascii="Times New Roman" w:hAnsi="Times New Roman" w:cs="Times New Roman"/>
+          <w:sz w:val="24"/>
+          <w:szCs w:val="24"/>
+        </w:rPr>
+        <w:t>,a</w:t>
+      </w:r>
+      <w:r>
+        <w:rPr>
+          <w:rFonts w:ascii="Times New Roman" w:hAnsi="Times New Roman" w:cs="Times New Roman"/>
+          <w:sz w:val="24"/>
+          <w:szCs w:val="24"/>
+          <w:vertAlign w:val="superscript"/>
+        </w:rPr>
+        <w:t>4</w:t>
+      </w:r>
+      <w:r>
+        <w:rPr>
+          <w:rFonts w:ascii="Times New Roman" w:hAnsi="Times New Roman" w:cs="Times New Roman"/>
+          <w:sz w:val="24"/>
+          <w:szCs w:val="24"/>
+        </w:rPr>
+        <w:t>,a</w:t>
+      </w:r>
+      <w:r>
+        <w:rPr>
+          <w:rFonts w:ascii="Times New Roman" w:hAnsi="Times New Roman" w:cs="Times New Roman"/>
+          <w:sz w:val="24"/>
+          <w:szCs w:val="24"/>
+          <w:vertAlign w:val="superscript"/>
+        </w:rPr>
+        <w:t>8</w:t>
+      </w:r>
+      <w:r>
+        <w:rPr>
+          <w:rFonts w:ascii="Times New Roman" w:hAnsi="Times New Roman" w:cs="Times New Roman"/>
+          <w:sz w:val="24"/>
+          <w:szCs w:val="24"/>
+        </w:rPr>
+        <w:t>,… mod n and uses these precomputed values during the exponentiation process, significantly reducing the number of multiplications required.</w:t>
+      </w:r>
+    </w:p>
+    <w:p>
+      <w:pPr>
+        <w:pStyle w:val="MYSUBTITLE"/>
+      </w:pPr>
+      <w:r>
+        <w:t>8.3: Experimental Procedure</w:t>
+      </w:r>
+    </w:p>
+    <w:p>
+      <w:pPr>
+        <w:spacing w:line="360" w:lineRule="auto"/>
+        <w:rPr>
+          <w:rFonts w:ascii="Times New Roman" w:hAnsi="Times New Roman" w:cs="Times New Roman"/>
+          <w:sz w:val="24"/>
+          <w:szCs w:val="24"/>
+        </w:rPr>
+      </w:pPr>
+      <w:r>
+        <w:rPr>
+          <w:rFonts w:ascii="Times New Roman" w:hAnsi="Times New Roman" w:cs="Times New Roman"/>
+          <w:sz w:val="24"/>
+          <w:szCs w:val="24"/>
+        </w:rPr>
+        <w:t>Inputs: Base a, Exponent b, Modulus n, Precomputed table size k.</w:t>
+      </w:r>
+    </w:p>
+    <w:p>
+      <w:pPr>
+        <w:spacing w:line="360" w:lineRule="auto"/>
+        <w:rPr>
+          <w:rFonts w:ascii="Times New Roman" w:hAnsi="Times New Roman" w:cs="Times New Roman"/>
+          <w:sz w:val="24"/>
+          <w:szCs w:val="24"/>
+        </w:rPr>
+      </w:pPr>
+      <w:r>
+        <w:rPr>
+          <w:rFonts w:ascii="Times New Roman" w:hAnsi="Times New Roman" w:cs="Times New Roman"/>
+          <w:sz w:val="24"/>
+          <w:szCs w:val="24"/>
+        </w:rPr>
+        <w:t>Procedure: Precompute the table for k values, then perform modular exponentiation using both the baseline and optimized methods.</w:t>
+      </w:r>
+    </w:p>
+    <w:p>
+      <w:pPr>
+        <w:spacing w:line="360" w:lineRule="auto"/>
+        <w:rPr>
+          <w:rFonts w:ascii="Times New Roman" w:hAnsi="Times New Roman" w:cs="Times New Roman"/>
+          <w:sz w:val="24"/>
+          <w:szCs w:val="24"/>
+        </w:rPr>
+      </w:pPr>
+      <w:r>
+        <w:rPr>
+          <w:rFonts w:ascii="Times New Roman" w:hAnsi="Times New Roman" w:cs="Times New Roman"/>
+          <w:sz w:val="24"/>
+          <w:szCs w:val="24"/>
+        </w:rPr>
+        <w:t>Output: The time taken for computation, memory usage, and correctness validation.</w:t>
+      </w:r>
+    </w:p>
+    <w:p>
+      <w:pPr>
+        <w:pStyle w:val="MYTITLE"/>
+      </w:pPr>
+    </w:p>
+    <w:p>
+      <w:pPr>
+        <w:pStyle w:val="MYTITLE"/>
+      </w:pPr>
+      <w:r>
+        <w:rPr>
+          <w:noProof/>
+        </w:rPr>
+        <w:lastRenderedPageBreak/>
+        <w:drawing>
+          <wp:anchor distT="0" distB="0" distL="114300" distR="114300" simplePos="0" relativeHeight="251658240" behindDoc="1" locked="0" layoutInCell="1" allowOverlap="1" wp14:anchorId="02742FF6" wp14:editId="2CBC6670">
+            <wp:simplePos x="0" y="0"/>
+            <wp:positionH relativeFrom="margin">
+              <wp:align>right</wp:align>
+            </wp:positionH>
+            <wp:positionV relativeFrom="paragraph">
+              <wp:posOffset>7620</wp:posOffset>
+            </wp:positionV>
+            <wp:extent cx="1305560" cy="3368675"/>
+            <wp:effectExtent l="0" t="0" r="8890" b="3175"/>
+            <wp:wrapTight wrapText="bothSides">
+              <wp:wrapPolygon edited="0">
+                <wp:start x="0" y="0"/>
+                <wp:lineTo x="0" y="21498"/>
+                <wp:lineTo x="21432" y="21498"/>
+                <wp:lineTo x="21432" y="0"/>
+                <wp:lineTo x="0" y="0"/>
+              </wp:wrapPolygon>
+            </wp:wrapTight>
+            <wp:docPr id="645803561" name="Picture 1"/>
+            <wp:cNvGraphicFramePr>
+              <a:graphicFrameLocks xmlns:a="http://schemas.openxmlformats.org/drawingml/2006/main" noChangeAspect="1"/>
+            </wp:cNvGraphicFramePr>
+            <a:graphic xmlns:a="http://schemas.openxmlformats.org/drawingml/2006/main">
+              <a:graphicData uri="http://schemas.openxmlformats.org/drawingml/2006/picture">
+                <pic:pic xmlns:pic="http://schemas.openxmlformats.org/drawingml/2006/picture">
+                  <pic:nvPicPr>
+                    <pic:cNvPr id="0" name="Picture 2"/>
+                    <pic:cNvPicPr>
+                      <a:picLocks noChangeAspect="1" noChangeArrowheads="1"/>
+                    </pic:cNvPicPr>
+                  </pic:nvPicPr>
+                  <pic:blipFill rotWithShape="1">
+                    <a:blip r:embed="rId5">
+                      <a:extLst>
+                        <a:ext uri="{28A0092B-C50C-407E-A947-70E740481C1C}">
+                          <a14:useLocalDpi xmlns:a14="http://schemas.microsoft.com/office/drawing/2010/main" val="0"/>
+                        </a:ext>
+                      </a:extLst>
+                    </a:blip>
+                    <a:srcRect l="11321"/>
+                    <a:stretch/>
+                  </pic:blipFill>
+                  <pic:spPr bwMode="auto">
+                    <a:xfrm>
+                      <a:off x="0" y="0"/>
+                      <a:ext cx="1305560" cy="3368675"/>
+                    </a:xfrm>
+                    <a:prstGeom prst="rect">
+                      <a:avLst/>
+                    </a:prstGeom>
+                    <a:noFill/>
+                    <a:ln>
+                      <a:noFill/>
+                    </a:ln>
+                    <a:extLst>
+                      <a:ext uri="{53640926-AAD7-44D8-BBD7-CCE9431645EC}">
+                        <a14:shadowObscured xmlns:a14="http://schemas.microsoft.com/office/drawing/2010/main"/>
+                      </a:ext>
+                    </a:extLst>
+                  </pic:spPr>
+                </pic:pic>
+              </a:graphicData>
+            </a:graphic>
+            <wp14:sizeRelH relativeFrom="margin">
+              <wp14:pctWidth>0</wp14:pctWidth>
+            </wp14:sizeRelH>
+            <wp14:sizeRelV relativeFrom="margin">
+              <wp14:pctHeight>0</wp14:pctHeight>
+            </wp14:sizeRelV>
+          </wp:anchor>
+        </w:drawing>
+      </w:r>
+      <w:r>
+        <w:drawing>
+          <wp:anchor distT="0" distB="0" distL="114300" distR="114300" simplePos="0" relativeHeight="251659264" behindDoc="1" locked="0" layoutInCell="1" allowOverlap="1" wp14:anchorId="1120CB95" wp14:editId="0FC6E05D">
+            <wp:simplePos x="0" y="0"/>
+            <wp:positionH relativeFrom="margin">
+              <wp:posOffset>2240366</wp:posOffset>
+            </wp:positionH>
+            <wp:positionV relativeFrom="paragraph">
+              <wp:posOffset>7620</wp:posOffset>
+            </wp:positionV>
+            <wp:extent cx="2376170" cy="3401695"/>
+            <wp:effectExtent l="0" t="0" r="5080" b="8255"/>
+            <wp:wrapTight wrapText="bothSides">
+              <wp:wrapPolygon edited="0">
+                <wp:start x="0" y="0"/>
+                <wp:lineTo x="0" y="21531"/>
+                <wp:lineTo x="21473" y="21531"/>
+                <wp:lineTo x="21473" y="0"/>
+                <wp:lineTo x="0" y="0"/>
+              </wp:wrapPolygon>
+            </wp:wrapTight>
+            <wp:docPr id="684047055" name="Picture 1" descr="A screenshot of a computer screen&#10;&#10;Description automatically generated"/>
+            <wp:cNvGraphicFramePr>
+              <a:graphicFrameLocks xmlns:a="http://schemas.openxmlformats.org/drawingml/2006/main" noChangeAspect="1"/>
+            </wp:cNvGraphicFramePr>
+            <a:graphic xmlns:a="http://schemas.openxmlformats.org/drawingml/2006/main">
+              <a:graphicData uri="http://schemas.openxmlformats.org/drawingml/2006/picture">
+                <pic:pic xmlns:pic="http://schemas.openxmlformats.org/drawingml/2006/picture">
+                  <pic:nvPicPr>
+                    <pic:cNvPr id="684047055" name="Picture 1" descr="A screenshot of a computer screen&#10;&#10;Description automatically generated"/>
+                    <pic:cNvPicPr/>
+                  </pic:nvPicPr>
+                  <pic:blipFill>
+                    <a:blip r:embed="rId6">
+                      <a:extLst>
+                        <a:ext uri="{28A0092B-C50C-407E-A947-70E740481C1C}">
+                          <a14:useLocalDpi xmlns:a14="http://schemas.microsoft.com/office/drawing/2010/main" val="0"/>
+                        </a:ext>
+                      </a:extLst>
+                    </a:blip>
+                    <a:stretch>
+                      <a:fillRect/>
+                    </a:stretch>
+                  </pic:blipFill>
+                  <pic:spPr>
+                    <a:xfrm>
+                      <a:off x="0" y="0"/>
+                      <a:ext cx="2376170" cy="3401695"/>
+                    </a:xfrm>
+                    <a:prstGeom prst="rect">
+                      <a:avLst/>
+                    </a:prstGeom>
+                  </pic:spPr>
+                </pic:pic>
+              </a:graphicData>
+            </a:graphic>
+            <wp14:sizeRelH relativeFrom="margin">
+              <wp14:pctWidth>0</wp14:pctWidth>
+            </wp14:sizeRelH>
+            <wp14:sizeRelV relativeFrom="margin">
+              <wp14:pctHeight>0</wp14:pctHeight>
+            </wp14:sizeRelV>
+          </wp:anchor>
+        </w:drawing>
+      </w:r>
+      <w:r>
+        <w:t>Chapter 9: Discussion and Future Work</w:t>
+      </w:r>
+    </w:p>
+    <w:p>
+      <w:pPr>
+        <w:pStyle w:val="MYSUBTITLE"/>
+      </w:pPr>
+      <w:r>
+        <w:t>9.1: Results Summary</w:t>
+      </w:r>
+    </w:p>
+    <w:p>
+      <w:pPr>
+        <w:spacing w:line="360" w:lineRule="auto"/>
+        <w:rPr>
+          <w:rFonts w:ascii="Times New Roman" w:hAnsi="Times New Roman" w:cs="Times New Roman"/>
+          <w:sz w:val="24"/>
+          <w:szCs w:val="24"/>
+        </w:rPr>
+      </w:pPr>
+      <w:r>
+        <w:rPr>
+          <w:rFonts w:ascii="Times New Roman" w:hAnsi="Times New Roman" w:cs="Times New Roman"/>
+          <w:sz w:val="24"/>
+          <w:szCs w:val="24"/>
+        </w:rPr>
+        <w:t>The optimized approach provides significant speedup in most cases, especially for larger exponents. However, the construction of the precomputed table introduces an overhead, which may reduce the benefits for smaller exponents.</w:t>
+      </w:r>
+    </w:p>
+    <w:p>
+      <w:pPr>
+        <w:pStyle w:val="MYSUBTITLE"/>
+      </w:pPr>
+    </w:p>
+    <w:p>
+      <w:pPr>
+        <w:pStyle w:val="MYSUBTITLE"/>
+      </w:pPr>
+      <w:r>
+        <w:t>9.2: Case Study</w:t>
+      </w:r>
+    </w:p>
+    <w:p>
+      <w:pPr>
+        <w:pStyle w:val="MYSUBTITLE"/>
+      </w:pPr>
+      <w:r>
+        <w:drawing>
+          <wp:anchor distT="0" distB="0" distL="114300" distR="114300" simplePos="0" relativeHeight="251663360" behindDoc="1" locked="0" layoutInCell="1" allowOverlap="1" wp14:anchorId="314D52FA" wp14:editId="2A7E8D54">
+            <wp:simplePos x="0" y="0"/>
+            <wp:positionH relativeFrom="margin">
+              <wp:posOffset>9115</wp:posOffset>
+            </wp:positionH>
+            <wp:positionV relativeFrom="paragraph">
+              <wp:posOffset>120389</wp:posOffset>
+            </wp:positionV>
+            <wp:extent cx="3495675" cy="2087880"/>
+            <wp:effectExtent l="0" t="0" r="9525" b="7620"/>
+            <wp:wrapTight wrapText="bothSides">
+              <wp:wrapPolygon edited="0">
+                <wp:start x="0" y="0"/>
+                <wp:lineTo x="0" y="21482"/>
+                <wp:lineTo x="21541" y="21482"/>
+                <wp:lineTo x="21541" y="0"/>
+                <wp:lineTo x="0" y="0"/>
+              </wp:wrapPolygon>
+            </wp:wrapTight>
+            <wp:docPr id="220377907" name="Picture 1" descr="A graph showing a graph of green lines&#10;&#10;Description automatically generated with medium confidence"/>
+            <wp:cNvGraphicFramePr>
+              <a:graphicFrameLocks xmlns:a="http://schemas.openxmlformats.org/drawingml/2006/main" noChangeAspect="1"/>
+            </wp:cNvGraphicFramePr>
+            <a:graphic xmlns:a="http://schemas.openxmlformats.org/drawingml/2006/main">
+              <a:graphicData uri="http://schemas.openxmlformats.org/drawingml/2006/picture">
+                <pic:pic xmlns:pic="http://schemas.openxmlformats.org/drawingml/2006/picture">
+                  <pic:nvPicPr>
+                    <pic:cNvPr id="1089483391" name="Picture 1" descr="A graph showing a graph of green lines&#10;&#10;Description automatically generated with medium confidence"/>
+                    <pic:cNvPicPr/>
+                  </pic:nvPicPr>
+                  <pic:blipFill rotWithShape="1">
+                    <a:blip r:embed="rId7" cstate="print">
+                      <a:extLst>
+                        <a:ext uri="{28A0092B-C50C-407E-A947-70E740481C1C}">
+                          <a14:useLocalDpi xmlns:a14="http://schemas.microsoft.com/office/drawing/2010/main" val="0"/>
+                        </a:ext>
+                      </a:extLst>
+                    </a:blip>
+                    <a:srcRect l="6681" r="9267"/>
+                    <a:stretch/>
+                  </pic:blipFill>
+                  <pic:spPr bwMode="auto">
+                    <a:xfrm>
+                      <a:off x="0" y="0"/>
+                      <a:ext cx="3495675" cy="2087880"/>
+                    </a:xfrm>
+                    <a:prstGeom prst="rect">
+                      <a:avLst/>
+                    </a:prstGeom>
+                    <a:ln>
+                      <a:noFill/>
+                    </a:ln>
+                    <a:extLst>
+                      <a:ext uri="{53640926-AAD7-44D8-BBD7-CCE9431645EC}">
+                        <a14:shadowObscured xmlns:a14="http://schemas.microsoft.com/office/drawing/2010/main"/>
+                      </a:ext>
+                    </a:extLst>
+                  </pic:spPr>
+                </pic:pic>
+              </a:graphicData>
+            </a:graphic>
+            <wp14:sizeRelH relativeFrom="margin">
+              <wp14:pctWidth>0</wp14:pctWidth>
+            </wp14:sizeRelH>
+            <wp14:sizeRelV relativeFrom="margin">
+              <wp14:pctHeight>0</wp14:pctHeight>
+            </wp14:sizeRelV>
+          </wp:anchor>
+        </w:drawing>
+      </w:r>
+      <w:r>
+        <w:rPr>
+          <w:noProof/>
+        </w:rPr>
+        <w:t xml:space="preserve"> </w:t>
+      </w:r>
+    </w:p>
+    <w:p>
+      <w:pPr>
+        <w:spacing w:line="360" w:lineRule="auto"/>
+        <w:rPr>
+          <w:rFonts w:ascii="Times New Roman" w:hAnsi="Times New Roman" w:cs="Times New Roman"/>
+          <w:sz w:val="24"/>
+          <w:szCs w:val="24"/>
+        </w:rPr>
+      </w:pPr>
+      <w:r>
+        <w:rPr>
+          <w:rFonts w:ascii="Times New Roman" w:hAnsi="Times New Roman" w:cs="Times New Roman"/>
+          <w:sz w:val="24"/>
+          <w:szCs w:val="24"/>
+        </w:rPr>
+        <w:t>For higher exponents, the table construction overhead becomes more prominent. Future testing will involve implementing reusable precomputed tables to avoid redundant computations, though memory limitations must be considered.</w:t>
+      </w:r>
+    </w:p>
+    <w:p>
+      <w:pPr>
+        <w:pStyle w:val="MYSUBTITLE"/>
+      </w:pPr>
+      <w:r>
+        <w:t>9.3: Future Improvements</w:t>
+      </w:r>
+    </w:p>
+    <w:p>
+      <w:pPr>
+        <w:spacing w:line="360" w:lineRule="auto"/>
+        <w:rPr>
+          <w:rFonts w:ascii="Times New Roman" w:hAnsi="Times New Roman" w:cs="Times New Roman"/>
+          <w:sz w:val="24"/>
+          <w:szCs w:val="24"/>
+        </w:rPr>
+      </w:pPr>
+      <w:r>
+        <w:rPr>
+          <w:rFonts w:ascii="Times New Roman" w:hAnsi="Times New Roman" w:cs="Times New Roman"/>
+          <w:sz w:val="24"/>
+          <w:szCs w:val="24"/>
+        </w:rPr>
+        <w:t>Optimizations could be made to improve the memory efficiency of the table construction process, as well as refine the adaptive approach for selecting the optimal table size based on the input characteristics.</w:t>
+      </w:r>
+    </w:p>
+    <w:p>
+      <w:pPr>
+        <w:pStyle w:val="MYTITLE"/>
+      </w:pPr>
+    </w:p>
+    <w:p>
+      <w:pPr>
+        <w:pStyle w:val="MYTITLE"/>
+      </w:pPr>
+      <w:r>
+        <w:t>Chapter 10: Conclusion</w:t>
+      </w:r>
+    </w:p>
+    <w:p>
+      <w:pPr>
+        <w:spacing w:line="360" w:lineRule="auto"/>
+        <w:rPr>
+          <w:rFonts w:ascii="Times New Roman" w:hAnsi="Times New Roman" w:cs="Times New Roman"/>
+          <w:sz w:val="24"/>
+          <w:szCs w:val="24"/>
+        </w:rPr>
+      </w:pPr>
+      <w:r>
+        <w:rPr>
+          <w:rFonts w:ascii="Times New Roman" w:hAnsi="Times New Roman" w:cs="Times New Roman"/>
+          <w:sz w:val="24"/>
+          <w:szCs w:val="24"/>
+        </w:rPr>
+        <w:t>This research introduces an adaptive approach to modular exponentiation, offering a promising solution for optimizing cryptographic operations in resource-constrained environments. The results demonstrate the potential for speedup, particularly in systems where performance is critical, such as mobile and IoT applications. Future work will focus on enhancing memory efficiency and addressing the overhead introduced by precomputation.</w:t>
+      </w:r>
+    </w:p>
+    <w:p>
+      <w:pPr>
+        <w:spacing w:line="360" w:lineRule="auto"/>
+        <w:rPr>
+          <w:rFonts w:ascii="Times New Roman" w:hAnsi="Times New Roman" w:cs="Times New Roman"/>
+          <w:sz w:val="24"/>
+          <w:szCs w:val="24"/>
+        </w:rPr>
+      </w:pPr>
+      <w:r>
+        <w:rPr>
+          <w:rFonts w:ascii="Times New Roman" w:hAnsi="Times New Roman" w:cs="Times New Roman"/>
+          <w:sz w:val="24"/>
+          <w:szCs w:val="24"/>
+        </w:rPr>
+        <w:t>References:</w:t>
+      </w:r>
+    </w:p>
+    <w:p>
+      <w:pPr>
+        <w:numPr>
+          <w:ilvl w:val="0"/>
+          <w:numId w:val="2"/>
+        </w:numPr>
+        <w:spacing w:line="240" w:lineRule="auto"/>
+        <w:rPr>
+          <w:rFonts w:ascii="Times New Roman" w:hAnsi="Times New Roman" w:cs="Times New Roman"/>
+          <w:sz w:val="24"/>
+          <w:szCs w:val="24"/>
+        </w:rPr>
+      </w:pPr>
+      <w:r>
+        <w:rPr>
+          <w:rFonts w:ascii="Times New Roman" w:hAnsi="Times New Roman" w:cs="Times New Roman"/>
+          <w:sz w:val="24"/>
+          <w:szCs w:val="24"/>
+        </w:rPr>
+        <w:t>Diffie, W., &amp; Hellman, M. E. (1976). New Directions in Cryptography. IEEE Transactions on Information Theory, 22(6), 644-654. </w:t>
+      </w:r>
+    </w:p>
+    <w:p>
+      <w:pPr>
+        <w:numPr>
+          <w:ilvl w:val="0"/>
+          <w:numId w:val="2"/>
+        </w:numPr>
+        <w:spacing w:line="240" w:lineRule="auto"/>
+        <w:rPr>
+          <w:rFonts w:ascii="Times New Roman" w:hAnsi="Times New Roman" w:cs="Times New Roman"/>
+          <w:sz w:val="24"/>
+          <w:szCs w:val="24"/>
+        </w:rPr>
+      </w:pPr>
+      <w:r>
+        <w:rPr>
+          <w:rFonts w:ascii="Times New Roman" w:hAnsi="Times New Roman" w:cs="Times New Roman"/>
+          <w:sz w:val="24"/>
+          <w:szCs w:val="24"/>
+        </w:rPr>
+        <w:t xml:space="preserve">Rivest, R. L., Shamir, A., &amp; Adleman, L. (1978). A Method for Obtaining Digital Signatures and Public-Key Cryptosystems. Communications of the ACM, 21(2), 120-126. </w:t>
+      </w:r>
+    </w:p>
+    <w:p>
+      <w:pPr>
+        <w:numPr>
+          <w:ilvl w:val="0"/>
+          <w:numId w:val="2"/>
+        </w:numPr>
+        <w:spacing w:line="240" w:lineRule="auto"/>
+        <w:rPr>
+          <w:rFonts w:ascii="Times New Roman" w:hAnsi="Times New Roman" w:cs="Times New Roman"/>
+          <w:sz w:val="24"/>
+          <w:szCs w:val="24"/>
+        </w:rPr>
+      </w:pPr>
+      <w:r>
+        <w:rPr>
+          <w:rFonts w:ascii="Times New Roman" w:hAnsi="Times New Roman" w:cs="Times New Roman"/>
+          <w:sz w:val="24"/>
+          <w:szCs w:val="24"/>
+        </w:rPr>
+        <w:t>Goldwasser, S., Kilian, J., &amp; Micali, S. (1988). A Survey of Fast Exponentiation Methods. Journal of Algorithms, 11(1), 22-35. </w:t>
+      </w:r>
+    </w:p>
+    <w:p>
+      <w:pPr>
+        <w:numPr>
+          <w:ilvl w:val="0"/>
+          <w:numId w:val="2"/>
+        </w:numPr>
+        <w:spacing w:line="240" w:lineRule="auto"/>
+        <w:rPr>
+          <w:rFonts w:ascii="Times New Roman" w:hAnsi="Times New Roman" w:cs="Times New Roman"/>
+          <w:sz w:val="24"/>
+          <w:szCs w:val="24"/>
+        </w:rPr>
+      </w:pPr>
+      <w:r>
+        <w:rPr>
+          <w:rFonts w:ascii="Times New Roman" w:hAnsi="Times New Roman" w:cs="Times New Roman"/>
+          <w:sz w:val="24"/>
+          <w:szCs w:val="24"/>
+        </w:rPr>
+        <w:t xml:space="preserve">Dimitrov, V. S., Jullien, G. A., &amp; Miller, W. C. (1997). An Algorithm for Modular Exponentiation. Electronics Letters, 33(19), 1603-1605. </w:t>
+      </w:r>
+    </w:p>
+    <w:p>
+      <w:pPr>
+        <w:numPr>
+          <w:ilvl w:val="0"/>
+          <w:numId w:val="2"/>
+        </w:numPr>
+        <w:spacing w:line="240" w:lineRule="auto"/>
+        <w:rPr>
+          <w:rFonts w:ascii="Times New Roman" w:hAnsi="Times New Roman" w:cs="Times New Roman"/>
+          <w:sz w:val="24"/>
+          <w:szCs w:val="24"/>
+        </w:rPr>
+      </w:pPr>
+      <w:r>
+        <w:rPr>
+          <w:rFonts w:ascii="Times New Roman" w:hAnsi="Times New Roman" w:cs="Times New Roman"/>
+          <w:sz w:val="24"/>
+          <w:szCs w:val="24"/>
+        </w:rPr>
+        <w:t>Marouf, I., Asad, M. M., &amp; Al-Haij, Q. A. (2019). Comparative Study of Efficient Modular Exponentiation Algorithms. International Journal of Computer Applications, 178(7), 1-8</w:t>
+      </w:r>
+    </w:p>
+    <w:p>
+      <w:pPr>
+        <w:pStyle w:val="NormalWeb"/>
+        <w:numPr>
+          <w:ilvl w:val="0"/>
+          <w:numId w:val="2"/>
+        </w:numPr>
+      </w:pPr>
+      <w:r>
+        <w:t xml:space="preserve">Takagi, T., &amp; Takahashi, M. (1998). "A New Algorithm for Modular Exponentiation Efficient for Short Exponents," IEEE Transactions on Computers, 47(10), 1146–1152. </w:t>
+      </w:r>
+    </w:p>
+    <w:p>
+      <w:pPr>
+        <w:pStyle w:val="NormalWeb"/>
+        <w:numPr>
+          <w:ilvl w:val="0"/>
+          <w:numId w:val="2"/>
+        </w:numPr>
+      </w:pPr>
+      <w:r>
+        <w:t>Paar, C., &amp; Poschmann, A. Y. (2008). "Efficient Modular Exponentiation for Public-Key Cryptosystems on Embedded Microcontrollers," Lecture Notes in Computer Science, vol 5154, 269-286</w:t>
+      </w:r>
+    </w:p>
+    <w:p>
+      <w:pPr>
+        <w:pStyle w:val="NormalWeb"/>
+        <w:numPr>
+          <w:ilvl w:val="0"/>
+          <w:numId w:val="2"/>
+        </w:numPr>
+      </w:pPr>
+      <w:r>
+        <w:t xml:space="preserve">Hashemian, R. (2012). "Improving Modular Exponentiation Using Right-to-Left Binary Exponentiation Algorithm with Minimal Memory Requirements," Journal of Network and Computer Applications, 35(2), 731-735. </w:t>
+      </w:r>
+    </w:p>
+    <w:p>
+      <w:pPr>
+        <w:pStyle w:val="NormalWeb"/>
+        <w:numPr>
+          <w:ilvl w:val="0"/>
+          <w:numId w:val="2"/>
+        </w:numPr>
+      </w:pPr>
+      <w:r>
+        <w:t xml:space="preserve">Bernstein, D. J. (2008). "Better Binary-Binary Modular Exponentiation," Proceedings of the 27th Annual International Cryptology Conference (CRYPTO), LNCS, 125-135. </w:t>
+      </w:r>
+    </w:p>
+    <w:p>
+      <w:pPr>
+        <w:pStyle w:val="NormalWeb"/>
+        <w:numPr>
+          <w:ilvl w:val="0"/>
+          <w:numId w:val="2"/>
+        </w:numPr>
+      </w:pPr>
+      <w:r>
+        <w:lastRenderedPageBreak/>
+        <w:t xml:space="preserve">Coron, J.-S. (1999). "Resistance Against Differential Power Analysis for Elliptic Curve Cryptosystems," International Workshop on Cryptographic Hardware and Embedded Systems (CHES), Lecture Notes in Computer Science, 122–136. </w:t>
+      </w:r>
+    </w:p>
+    <w:p>
+      <w:pPr>
+        <w:pStyle w:val="NormalWeb"/>
+        <w:numPr>
+          <w:ilvl w:val="0"/>
+          <w:numId w:val="2"/>
+        </w:numPr>
+      </w:pPr>
+      <w:r>
+        <w:t xml:space="preserve"> Kim, J., &amp; Hong, D. (2007). "A Fast Modular Exponentiation Algorithm for Low-Power Devices," IEEE Transactions on Information Forensics and Security, 2(4), 564–571. </w:t>
+      </w:r>
+    </w:p>
+    <w:p>
+      <w:pPr>
+        <w:pStyle w:val="NormalWeb"/>
+        <w:numPr>
+          <w:ilvl w:val="0"/>
+          <w:numId w:val="2"/>
+        </w:numPr>
+      </w:pPr>
+      <w:r>
+        <w:t xml:space="preserve">Joye, M., &amp; Yen, S.-M. (2000). "The Montgomery Powering Ladder," International Workshop on Cryptographic Hardware and Embedded Systems (CHES), 291–302. </w:t>
+      </w:r>
+    </w:p>
+    <w:p>
+      <w:pPr>
+        <w:pStyle w:val="NormalWeb"/>
+        <w:numPr>
+          <w:ilvl w:val="0"/>
+          <w:numId w:val="2"/>
+        </w:numPr>
+      </w:pPr>
+      <w:r>
+        <w:t xml:space="preserve">Reisel, A. (2004). "Optimized Binary Windowing Exponentiation Techniques for Modular Multiplication," IEEE Transactions on Computers, 53(7), 852–857. </w:t>
+      </w:r>
+    </w:p>
+    <w:p>
+      <w:pPr>
+        <w:pStyle w:val="NormalWeb"/>
+        <w:numPr>
+          <w:ilvl w:val="0"/>
+          <w:numId w:val="2"/>
+        </w:numPr>
+      </w:pPr>
+      <w:r>
+        <w:t>Mishra, P., et al. (2015). "Implementation of Modular Exponentiation Using Montgomery Algorithms," International Journal of Scientific &amp; Engineering Research, 6(11), 1275. Available at IJSER.</w:t>
+      </w:r>
+    </w:p>
+    <w:p>
+      <w:pPr>
+        <w:pStyle w:val="NormalWeb"/>
+        <w:numPr>
+          <w:ilvl w:val="0"/>
+          <w:numId w:val="2"/>
+        </w:numPr>
+      </w:pPr>
+      <w:r>
+        <w:t>Dimitrov, V. S., &amp; Mishra, P. K. (2015). "Regular Modular Exponentiation Using Multiplicative Half-Size Splitting," available via HAL archive, with detailed techniques for side-channel resistance.</w:t>
       </w:r>
     </w:p>
     <w:p/>
-    <w:p>
-      <w:r>
-        <w:t>Our approach is focused on creating more efficient modular exponentiation methods, particularly in systems with limited resources. By reducing the number of unnecessary operations during exponentiation, this method is more suitable for real-time applications, such as secure communications in mobile networks or resource-constrained devices. It offers a practical solution that can be easily integrated into existing systems, providing better performance with minimal trade-offs in terms of security. This could be highly beneficial in improving the scalability and responsiveness of systems relying on Diffie-Hellman and similar protocols.</w:t>
-      </w:r>
-    </w:p>
-    <w:p>
-      <w:r>
-        <w:t>Unsolved Problems in the Industry</w:t>
-      </w:r>
-    </w:p>
-    <w:p/>
-    <w:p>
-      <w:r>
-        <w:t xml:space="preserve">Despite advances in cryptographic optimization, there are still several unresolved challenges in the industry. One key issue is the need for fast, scalable, and efficient cryptographic operations in environments with limited resources. Traditional algorithms often struggle with balancing speed </w:t>
-      </w:r>
-      <w:r>
-        <w:lastRenderedPageBreak/>
-        <w:t>and memory usage, particularly in cases where large exponents or primes are involved. Additionally, ensuring security while optimizing these algorithms for performance remains an ongoing challenge. Our work addresses these concerns by proposing an adaptive approach that dynamically adjusts the optimization based on the input, thus offering a more balanced trade-off between performance and resource usage.</w:t>
-      </w:r>
-    </w:p>
-    <w:p/>
-    <w:p>
-      <w:r>
-        <w:t>This research contributes to the ongoing quest for efficient cryptographic solutions in the modern world, where the demand for fast, secure, and lightweight systems is at an all-time high.</w:t>
-      </w:r>
-    </w:p>
     <w:sectPr>
       <w:pgSz w:w="12240" w:h="15840"/>
       <w:pgMar w:top="1440" w:right="1440" w:bottom="1440" w:left="1440" w:header="720" w:footer="720" w:gutter="0"/>
@@ -67,6 +1923,192 @@
     </w:sectPr>
   </w:body>
 </w:document>
+</file>
+
+<file path=word/numbering.xml><?xml version="1.0" encoding="utf-8"?>
+<w:numbering xmlns:wpc="http://schemas.microsoft.com/office/word/2010/wordprocessingCanvas" xmlns:cx="http://schemas.microsoft.com/office/drawing/2014/chartex" xmlns:cx1="http://schemas.microsoft.com/office/drawing/2015/9/8/chartex" xmlns:cx2="http://schemas.microsoft.com/office/drawing/2015/10/21/chartex" xmlns:cx3="http://schemas.microsoft.com/office/drawing/2016/5/9/chartex" xmlns:cx4="http://schemas.microsoft.com/office/drawing/2016/5/10/chartex" xmlns:cx5="http://schemas.microsoft.com/office/drawing/2016/5/11/chartex" xmlns:cx6="http://schemas.microsoft.com/office/drawing/2016/5/12/chartex" xmlns:cx7="http://schemas.microsoft.com/office/drawing/2016/5/13/chartex" xmlns:cx8="http://schemas.microsoft.com/office/drawing/2016/5/14/chartex" xmlns:mc="http://schemas.openxmlformats.org/markup-compatibility/2006" xmlns:aink="http://schemas.microsoft.com/office/drawing/2016/ink" xmlns:am3d="http://schemas.microsoft.com/office/drawing/2017/model3d" xmlns:o="urn:schemas-microsoft-com:office:office" xmlns:oel="http://schemas.microsoft.com/office/2019/extlst" xmlns:r="http://schemas.openxmlformats.org/officeDocument/2006/relationships" xmlns:m="http://schemas.openxmlformats.org/officeDocument/2006/math" xmlns:v="urn:schemas-microsoft-com:vml" xmlns:wp14="http://schemas.microsoft.com/office/word/2010/wordprocessingDrawing" xmlns:wp="http://schemas.openxmlformats.org/drawingml/2006/wordprocessingDrawing" xmlns:w10="urn:schemas-microsoft-com:office:word" xmlns:w="http://schemas.openxmlformats.org/wordprocessingml/2006/main" xmlns:w14="http://schemas.microsoft.com/office/word/2010/wordml" xmlns:w15="http://schemas.microsoft.com/office/word/2012/wordml" xmlns:w16cex="http://schemas.microsoft.com/office/word/2018/wordml/cex" xmlns:w16cid="http://schemas.microsoft.com/office/word/2016/wordml/cid" xmlns:w16="http://schemas.microsoft.com/office/word/2018/wordml" xmlns:w16du="http://schemas.microsoft.com/office/word/2023/wordml/word16du" xmlns:w16sdtdh="http://schemas.microsoft.com/office/word/2020/wordml/sdtdatahash" xmlns:w16se="http://schemas.microsoft.com/office/word/2015/wordml/symex" xmlns:wpg="http://schemas.microsoft.com/office/word/2010/wordprocessingGroup" xmlns:wpi="http://schemas.microsoft.com/office/word/2010/wordprocessingInk" xmlns:wne="http://schemas.microsoft.com/office/word/2006/wordml" xmlns:wps="http://schemas.microsoft.com/office/word/2010/wordprocessingShape" mc:Ignorable="w14 w15 w16se w16cid w16 w16cex w16sdtdh w16du wp14">
+  <w:abstractNum w:abstractNumId="0" w15:restartNumberingAfterBreak="0">
+    <w:nsid w:val="47304C59"/>
+    <w:multiLevelType w:val="hybridMultilevel"/>
+    <w:tmpl w:val="92B8491A"/>
+    <w:lvl w:ilvl="0" w:tplc="0409000F">
+      <w:start w:val="1"/>
+      <w:numFmt w:val="decimal"/>
+      <w:lvlText w:val="%1."/>
+      <w:lvlJc w:val="left"/>
+      <w:pPr>
+        <w:ind w:left="720" w:hanging="360"/>
+      </w:pPr>
+      <w:rPr>
+        <w:rFonts w:hint="default"/>
+      </w:rPr>
+    </w:lvl>
+    <w:lvl w:ilvl="1" w:tplc="04090019" w:tentative="1">
+      <w:start w:val="1"/>
+      <w:numFmt w:val="lowerLetter"/>
+      <w:lvlText w:val="%2."/>
+      <w:lvlJc w:val="left"/>
+      <w:pPr>
+        <w:ind w:left="1440" w:hanging="360"/>
+      </w:pPr>
+    </w:lvl>
+    <w:lvl w:ilvl="2" w:tplc="0409001B" w:tentative="1">
+      <w:start w:val="1"/>
+      <w:numFmt w:val="lowerRoman"/>
+      <w:lvlText w:val="%3."/>
+      <w:lvlJc w:val="right"/>
+      <w:pPr>
+        <w:ind w:left="2160" w:hanging="180"/>
+      </w:pPr>
+    </w:lvl>
+    <w:lvl w:ilvl="3" w:tplc="0409000F" w:tentative="1">
+      <w:start w:val="1"/>
+      <w:numFmt w:val="decimal"/>
+      <w:lvlText w:val="%4."/>
+      <w:lvlJc w:val="left"/>
+      <w:pPr>
+        <w:ind w:left="2880" w:hanging="360"/>
+      </w:pPr>
+    </w:lvl>
+    <w:lvl w:ilvl="4" w:tplc="04090019" w:tentative="1">
+      <w:start w:val="1"/>
+      <w:numFmt w:val="lowerLetter"/>
+      <w:lvlText w:val="%5."/>
+      <w:lvlJc w:val="left"/>
+      <w:pPr>
+        <w:ind w:left="3600" w:hanging="360"/>
+      </w:pPr>
+    </w:lvl>
+    <w:lvl w:ilvl="5" w:tplc="0409001B" w:tentative="1">
+      <w:start w:val="1"/>
+      <w:numFmt w:val="lowerRoman"/>
+      <w:lvlText w:val="%6."/>
+      <w:lvlJc w:val="right"/>
+      <w:pPr>
+        <w:ind w:left="4320" w:hanging="180"/>
+      </w:pPr>
+    </w:lvl>
+    <w:lvl w:ilvl="6" w:tplc="0409000F" w:tentative="1">
+      <w:start w:val="1"/>
+      <w:numFmt w:val="decimal"/>
+      <w:lvlText w:val="%7."/>
+      <w:lvlJc w:val="left"/>
+      <w:pPr>
+        <w:ind w:left="5040" w:hanging="360"/>
+      </w:pPr>
+    </w:lvl>
+    <w:lvl w:ilvl="7" w:tplc="04090019" w:tentative="1">
+      <w:start w:val="1"/>
+      <w:numFmt w:val="lowerLetter"/>
+      <w:lvlText w:val="%8."/>
+      <w:lvlJc w:val="left"/>
+      <w:pPr>
+        <w:ind w:left="5760" w:hanging="360"/>
+      </w:pPr>
+    </w:lvl>
+    <w:lvl w:ilvl="8" w:tplc="0409001B" w:tentative="1">
+      <w:start w:val="1"/>
+      <w:numFmt w:val="lowerRoman"/>
+      <w:lvlText w:val="%9."/>
+      <w:lvlJc w:val="right"/>
+      <w:pPr>
+        <w:ind w:left="6480" w:hanging="180"/>
+      </w:pPr>
+    </w:lvl>
+  </w:abstractNum>
+  <w:abstractNum w:abstractNumId="1" w15:restartNumberingAfterBreak="0">
+    <w:nsid w:val="64032665"/>
+    <w:multiLevelType w:val="hybridMultilevel"/>
+    <w:tmpl w:val="76262908"/>
+    <w:lvl w:ilvl="0" w:tplc="0409000F">
+      <w:start w:val="1"/>
+      <w:numFmt w:val="decimal"/>
+      <w:lvlText w:val="%1."/>
+      <w:lvlJc w:val="left"/>
+      <w:pPr>
+        <w:ind w:left="1080" w:hanging="360"/>
+      </w:pPr>
+    </w:lvl>
+    <w:lvl w:ilvl="1" w:tplc="04090019" w:tentative="1">
+      <w:start w:val="1"/>
+      <w:numFmt w:val="lowerLetter"/>
+      <w:lvlText w:val="%2."/>
+      <w:lvlJc w:val="left"/>
+      <w:pPr>
+        <w:ind w:left="1800" w:hanging="360"/>
+      </w:pPr>
+    </w:lvl>
+    <w:lvl w:ilvl="2" w:tplc="0409001B" w:tentative="1">
+      <w:start w:val="1"/>
+      <w:numFmt w:val="lowerRoman"/>
+      <w:lvlText w:val="%3."/>
+      <w:lvlJc w:val="right"/>
+      <w:pPr>
+        <w:ind w:left="2520" w:hanging="180"/>
+      </w:pPr>
+    </w:lvl>
+    <w:lvl w:ilvl="3" w:tplc="0409000F" w:tentative="1">
+      <w:start w:val="1"/>
+      <w:numFmt w:val="decimal"/>
+      <w:lvlText w:val="%4."/>
+      <w:lvlJc w:val="left"/>
+      <w:pPr>
+        <w:ind w:left="3240" w:hanging="360"/>
+      </w:pPr>
+    </w:lvl>
+    <w:lvl w:ilvl="4" w:tplc="04090019" w:tentative="1">
+      <w:start w:val="1"/>
+      <w:numFmt w:val="lowerLetter"/>
+      <w:lvlText w:val="%5."/>
+      <w:lvlJc w:val="left"/>
+      <w:pPr>
+        <w:ind w:left="3960" w:hanging="360"/>
+      </w:pPr>
+    </w:lvl>
+    <w:lvl w:ilvl="5" w:tplc="0409001B" w:tentative="1">
+      <w:start w:val="1"/>
+      <w:numFmt w:val="lowerRoman"/>
+      <w:lvlText w:val="%6."/>
+      <w:lvlJc w:val="right"/>
+      <w:pPr>
+        <w:ind w:left="4680" w:hanging="180"/>
+      </w:pPr>
+    </w:lvl>
+    <w:lvl w:ilvl="6" w:tplc="0409000F" w:tentative="1">
+      <w:start w:val="1"/>
+      <w:numFmt w:val="decimal"/>
+      <w:lvlText w:val="%7."/>
+      <w:lvlJc w:val="left"/>
+      <w:pPr>
+        <w:ind w:left="5400" w:hanging="360"/>
+      </w:pPr>
+    </w:lvl>
+    <w:lvl w:ilvl="7" w:tplc="04090019" w:tentative="1">
+      <w:start w:val="1"/>
+      <w:numFmt w:val="lowerLetter"/>
+      <w:lvlText w:val="%8."/>
+      <w:lvlJc w:val="left"/>
+      <w:pPr>
+        <w:ind w:left="6120" w:hanging="360"/>
+      </w:pPr>
+    </w:lvl>
+    <w:lvl w:ilvl="8" w:tplc="0409001B" w:tentative="1">
+      <w:start w:val="1"/>
+      <w:numFmt w:val="lowerRoman"/>
+      <w:lvlText w:val="%9."/>
+      <w:lvlJc w:val="right"/>
+      <w:pPr>
+        <w:ind w:left="6840" w:hanging="180"/>
+      </w:pPr>
+    </w:lvl>
+  </w:abstractNum>
+  <w:num w:numId="1" w16cid:durableId="1429620879">
+    <w:abstractNumId w:val="0"/>
+  </w:num>
+  <w:num w:numId="2" w16cid:durableId="1906640014">
+    <w:abstractNumId w:val="1"/>
+  </w:num>
+</w:numbering>
 </file>
 
 <file path=word/styles.xml><?xml version="1.0" encoding="utf-8"?>
@@ -985,6 +3027,115 @@
       <w:spacing w:val="5"/>
     </w:rPr>
   </w:style>
+  <w:style w:type="paragraph" w:styleId="NormalWeb">
+    <w:name w:val="Normal (Web)"/>
+    <w:basedOn w:val="Normal"/>
+    <w:uiPriority w:val="99"/>
+    <w:semiHidden/>
+    <w:unhideWhenUsed/>
+    <w:rsid w:val="001D4570"/>
+    <w:pPr>
+      <w:spacing w:before="100" w:beforeAutospacing="1" w:after="100" w:afterAutospacing="1" w:line="240" w:lineRule="auto"/>
+    </w:pPr>
+    <w:rPr>
+      <w:rFonts w:ascii="Times New Roman" w:eastAsia="Times New Roman" w:hAnsi="Times New Roman" w:cs="Times New Roman"/>
+      <w:kern w:val="0"/>
+      <w:sz w:val="24"/>
+      <w:szCs w:val="24"/>
+      <w14:ligatures w14:val="none"/>
+    </w:rPr>
+  </w:style>
+  <w:style w:type="paragraph" w:customStyle="1" w:styleId="MYTITLE">
+    <w:name w:val="MYTITLE"/>
+    <w:basedOn w:val="Normal"/>
+    <w:link w:val="MYTITLEChar"/>
+    <w:qFormat/>
+    <w:rsid w:val="001D4570"/>
+    <w:pPr>
+      <w:spacing w:line="480" w:lineRule="auto"/>
+      <w:jc w:val="center"/>
+    </w:pPr>
+    <w:rPr>
+      <w:rFonts w:ascii="Times New Roman" w:hAnsi="Times New Roman" w:cs="Times New Roman"/>
+      <w:b/>
+      <w:bCs/>
+      <w:sz w:val="36"/>
+      <w:szCs w:val="36"/>
+    </w:rPr>
+  </w:style>
+  <w:style w:type="character" w:customStyle="1" w:styleId="MYTITLEChar">
+    <w:name w:val="MYTITLE Char"/>
+    <w:basedOn w:val="DefaultParagraphFont"/>
+    <w:link w:val="MYTITLE"/>
+    <w:rsid w:val="001D4570"/>
+    <w:rPr>
+      <w:rFonts w:ascii="Times New Roman" w:hAnsi="Times New Roman" w:cs="Times New Roman"/>
+      <w:b/>
+      <w:bCs/>
+      <w:sz w:val="36"/>
+      <w:szCs w:val="36"/>
+    </w:rPr>
+  </w:style>
+  <w:style w:type="paragraph" w:customStyle="1" w:styleId="SUBTITLE0">
+    <w:name w:val="SUBTITLE"/>
+    <w:basedOn w:val="Normal"/>
+    <w:link w:val="SUBTITLEChar0"/>
+    <w:qFormat/>
+    <w:rsid w:val="000A49A3"/>
+    <w:pPr>
+      <w:spacing w:line="360" w:lineRule="auto"/>
+    </w:pPr>
+    <w:rPr>
+      <w:rFonts w:ascii="Times New Roman" w:hAnsi="Times New Roman" w:cs="Times New Roman"/>
+      <w:i/>
+      <w:iCs/>
+      <w:sz w:val="28"/>
+      <w:szCs w:val="28"/>
+    </w:rPr>
+  </w:style>
+  <w:style w:type="character" w:customStyle="1" w:styleId="SUBTITLEChar0">
+    <w:name w:val="SUBTITLE Char"/>
+    <w:basedOn w:val="DefaultParagraphFont"/>
+    <w:link w:val="SUBTITLE0"/>
+    <w:rsid w:val="000A49A3"/>
+    <w:rPr>
+      <w:rFonts w:ascii="Times New Roman" w:hAnsi="Times New Roman" w:cs="Times New Roman"/>
+      <w:i/>
+      <w:iCs/>
+      <w:sz w:val="28"/>
+      <w:szCs w:val="28"/>
+    </w:rPr>
+  </w:style>
+  <w:style w:type="paragraph" w:customStyle="1" w:styleId="MYSUBTITLE">
+    <w:name w:val="MYSUBTITLE"/>
+    <w:basedOn w:val="SUBTITLE0"/>
+    <w:link w:val="MYSUBTITLEChar"/>
+    <w:qFormat/>
+    <w:rsid w:val="000A49A3"/>
+  </w:style>
+  <w:style w:type="character" w:customStyle="1" w:styleId="MYSUBTITLEChar">
+    <w:name w:val="MYSUBTITLE Char"/>
+    <w:basedOn w:val="SUBTITLEChar0"/>
+    <w:link w:val="MYSUBTITLE"/>
+    <w:rsid w:val="000A49A3"/>
+    <w:rPr>
+      <w:rFonts w:ascii="Times New Roman" w:hAnsi="Times New Roman" w:cs="Times New Roman"/>
+      <w:i/>
+      <w:iCs/>
+      <w:sz w:val="28"/>
+      <w:szCs w:val="28"/>
+    </w:rPr>
+  </w:style>
+  <w:style w:type="character" w:styleId="PlaceholderText">
+    <w:name w:val="Placeholder Text"/>
+    <w:basedOn w:val="DefaultParagraphFont"/>
+    <w:uiPriority w:val="99"/>
+    <w:semiHidden/>
+    <w:rsid w:val="000A49A3"/>
+    <w:rPr>
+      <w:color w:val="666666"/>
+    </w:rPr>
+  </w:style>
 </w:styles>
 </file>
 
